--- a/files/项目设计报告/高性能技术实验课.docx
+++ b/files/项目设计报告/高性能技术实验课.docx
@@ -136,7 +136,32 @@
           <w:sz w:val="30"/>
           <w:szCs w:val="30"/>
         </w:rPr>
-        <w:t>项目名称：</w:t>
+        <w:t>项目</w:t>
+      </w:r>
+      <w:r>
+        <w:rPr>
+          <w:rFonts w:ascii="Times New Roman" w:hAnsi="Times New Roman" w:hint="eastAsia"/>
+          <w:sz w:val="30"/>
+          <w:szCs w:val="30"/>
+        </w:rPr>
+        <w:t>名称</w:t>
+      </w:r>
+      <w:r>
+        <w:rPr>
+          <w:rFonts w:ascii="Times New Roman" w:hAnsi="Times New Roman" w:hint="eastAsia"/>
+          <w:sz w:val="30"/>
+          <w:szCs w:val="30"/>
+        </w:rPr>
+        <w:t>：</w:t>
+      </w:r>
+      <w:r>
+        <w:rPr>
+          <w:rFonts w:ascii="Times New Roman" w:hAnsi="Times New Roman" w:hint="eastAsia"/>
+          <w:sz w:val="30"/>
+          <w:szCs w:val="30"/>
+          <w:u w:val="single"/>
+        </w:rPr>
+        <w:t xml:space="preserve">      </w:t>
       </w:r>
       <w:r>
         <w:rPr>
@@ -145,26 +170,34 @@
           <w:szCs w:val="30"/>
           <w:u w:val="single"/>
         </w:rPr>
-        <w:t xml:space="preserve">                                    </w:t>
-      </w:r>
-    </w:p>
-    <w:p>
-      <w:pPr>
-        <w:ind w:firstLineChars="200" w:firstLine="600"/>
+        <w:t xml:space="preserve">   </w:t>
+      </w:r>
+      <w:r>
+        <w:rPr>
+          <w:rFonts w:ascii="Times New Roman" w:hAnsi="Times New Roman" w:hint="eastAsia"/>
+          <w:sz w:val="30"/>
+          <w:szCs w:val="30"/>
+          <w:u w:val="single"/>
+        </w:rPr>
+        <w:t xml:space="preserve"> </w:t>
+      </w:r>
+      <w:r>
         <w:rPr>
           <w:rFonts w:ascii="Times New Roman" w:hAnsi="Times New Roman"/>
           <w:sz w:val="30"/>
           <w:szCs w:val="30"/>
           <w:u w:val="single"/>
         </w:rPr>
-      </w:pPr>
+        <w:t xml:space="preserve">           </w:t>
+      </w:r>
       <w:r>
         <w:rPr>
           <w:rFonts w:ascii="Times New Roman" w:hAnsi="Times New Roman" w:hint="eastAsia"/>
           <w:sz w:val="30"/>
           <w:szCs w:val="30"/>
-        </w:rPr>
-        <w:t>项目负责人：</w:t>
+          <w:u w:val="single"/>
+        </w:rPr>
+        <w:t xml:space="preserve">            </w:t>
       </w:r>
       <w:r>
         <w:rPr>
@@ -173,7 +206,7 @@
           <w:szCs w:val="30"/>
           <w:u w:val="single"/>
         </w:rPr>
-        <w:t xml:space="preserve">         </w:t>
+        <w:t xml:space="preserve">  </w:t>
       </w:r>
       <w:r>
         <w:rPr>
@@ -182,16 +215,26 @@
           <w:szCs w:val="30"/>
           <w:u w:val="single"/>
         </w:rPr>
-        <w:t>学号</w:t>
-      </w:r>
-      <w:r>
+        <w:t xml:space="preserve"> </w:t>
+      </w:r>
+    </w:p>
+    <w:p>
+      <w:pPr>
+        <w:ind w:firstLineChars="200" w:firstLine="600"/>
         <w:rPr>
           <w:rFonts w:ascii="Times New Roman" w:hAnsi="Times New Roman"/>
           <w:sz w:val="30"/>
           <w:szCs w:val="30"/>
           <w:u w:val="single"/>
         </w:rPr>
-        <w:t xml:space="preserve"> </w:t>
+      </w:pPr>
+      <w:r>
+        <w:rPr>
+          <w:rFonts w:ascii="Times New Roman" w:hAnsi="Times New Roman" w:hint="eastAsia"/>
+          <w:sz w:val="30"/>
+          <w:szCs w:val="30"/>
+        </w:rPr>
+        <w:t>项目负责人：</w:t>
       </w:r>
       <w:r>
         <w:rPr>
@@ -200,7 +243,7 @@
           <w:szCs w:val="30"/>
           <w:u w:val="single"/>
         </w:rPr>
-        <w:t>姓名</w:t>
+        <w:t xml:space="preserve">      </w:t>
       </w:r>
       <w:r>
         <w:rPr>
@@ -209,34 +252,88 @@
           <w:szCs w:val="30"/>
           <w:u w:val="single"/>
         </w:rPr>
-        <w:t xml:space="preserve">                </w:t>
-      </w:r>
-    </w:p>
-    <w:p>
-      <w:pPr>
-        <w:ind w:firstLineChars="200" w:firstLine="600"/>
+        <w:t xml:space="preserve">   </w:t>
+      </w:r>
+      <w:r>
+        <w:rPr>
+          <w:rFonts w:ascii="Times New Roman" w:hAnsi="Times New Roman" w:hint="eastAsia"/>
+          <w:sz w:val="30"/>
+          <w:szCs w:val="30"/>
+          <w:u w:val="single"/>
+        </w:rPr>
+        <w:t>学号</w:t>
+      </w:r>
+      <w:r>
+        <w:rPr>
+          <w:rFonts w:ascii="Times New Roman" w:hAnsi="Times New Roman" w:hint="eastAsia"/>
+          <w:sz w:val="30"/>
+          <w:szCs w:val="30"/>
+          <w:u w:val="single"/>
+        </w:rPr>
+        <w:t xml:space="preserve"> </w:t>
+      </w:r>
+      <w:r>
+        <w:rPr>
+          <w:rFonts w:ascii="Times New Roman" w:hAnsi="Times New Roman" w:hint="eastAsia"/>
+          <w:sz w:val="30"/>
+          <w:szCs w:val="30"/>
+          <w:u w:val="single"/>
+        </w:rPr>
+        <w:t>姓名</w:t>
+      </w:r>
+      <w:r>
+        <w:rPr>
+          <w:rFonts w:ascii="Times New Roman" w:hAnsi="Times New Roman" w:hint="eastAsia"/>
+          <w:sz w:val="30"/>
+          <w:szCs w:val="30"/>
+          <w:u w:val="single"/>
+        </w:rPr>
+        <w:t xml:space="preserve"> </w:t>
+      </w:r>
+      <w:r>
         <w:rPr>
           <w:rFonts w:ascii="Times New Roman" w:hAnsi="Times New Roman"/>
           <w:sz w:val="30"/>
           <w:szCs w:val="30"/>
           <w:u w:val="single"/>
         </w:rPr>
-      </w:pPr>
+        <w:t xml:space="preserve">  </w:t>
+      </w:r>
       <w:r>
         <w:rPr>
           <w:rFonts w:ascii="Times New Roman" w:hAnsi="Times New Roman" w:hint="eastAsia"/>
           <w:sz w:val="30"/>
           <w:szCs w:val="30"/>
-        </w:rPr>
-        <w:t>项目成员：</w:t>
-      </w:r>
-      <w:r>
+          <w:u w:val="single"/>
+        </w:rPr>
+        <w:t xml:space="preserve">             </w:t>
+      </w:r>
+    </w:p>
+    <w:p>
+      <w:pPr>
+        <w:ind w:firstLineChars="200" w:firstLine="600"/>
         <w:rPr>
           <w:rFonts w:ascii="Times New Roman" w:hAnsi="Times New Roman"/>
           <w:sz w:val="30"/>
           <w:szCs w:val="30"/>
           <w:u w:val="single"/>
         </w:rPr>
+      </w:pPr>
+      <w:r>
+        <w:rPr>
+          <w:rFonts w:ascii="Times New Roman" w:hAnsi="Times New Roman" w:hint="eastAsia"/>
+          <w:sz w:val="30"/>
+          <w:szCs w:val="30"/>
+        </w:rPr>
+        <w:t>项目成员：</w:t>
+      </w:r>
+      <w:r>
+        <w:rPr>
+          <w:rFonts w:ascii="Times New Roman" w:hAnsi="Times New Roman" w:hint="eastAsia"/>
+          <w:sz w:val="30"/>
+          <w:szCs w:val="30"/>
+          <w:u w:val="single"/>
+        </w:rPr>
         <w:t xml:space="preserve">                                    </w:t>
       </w:r>
     </w:p>
@@ -260,11 +357,39 @@
       </w:r>
       <w:r>
         <w:rPr>
+          <w:rFonts w:ascii="Times New Roman" w:hAnsi="Times New Roman" w:hint="eastAsia"/>
+          <w:sz w:val="30"/>
+          <w:szCs w:val="30"/>
+          <w:u w:val="single"/>
+        </w:rPr>
+        <w:t xml:space="preserve">                                    </w:t>
+      </w:r>
+    </w:p>
+    <w:p>
+      <w:pPr>
+        <w:ind w:firstLineChars="200" w:firstLine="600"/>
+        <w:rPr>
           <w:rFonts w:ascii="Times New Roman" w:hAnsi="Times New Roman"/>
           <w:sz w:val="30"/>
           <w:szCs w:val="30"/>
           <w:u w:val="single"/>
         </w:rPr>
+      </w:pPr>
+      <w:r>
+        <w:rPr>
+          <w:rFonts w:ascii="Times New Roman" w:hAnsi="Times New Roman" w:hint="eastAsia"/>
+          <w:sz w:val="30"/>
+          <w:szCs w:val="30"/>
+        </w:rPr>
+        <w:t>项目成员：</w:t>
+      </w:r>
+      <w:r>
+        <w:rPr>
+          <w:rFonts w:ascii="Times New Roman" w:hAnsi="Times New Roman" w:hint="eastAsia"/>
+          <w:sz w:val="30"/>
+          <w:szCs w:val="30"/>
+          <w:u w:val="single"/>
+        </w:rPr>
         <w:t xml:space="preserve">                                    </w:t>
       </w:r>
     </w:p>
@@ -284,15 +409,75 @@
           <w:sz w:val="30"/>
           <w:szCs w:val="30"/>
         </w:rPr>
-        <w:t>项目成员：</w:t>
-      </w:r>
-      <w:r>
+        <w:t>专　　业</w:t>
+      </w:r>
+      <w:r>
+        <w:rPr>
+          <w:rFonts w:ascii="Times New Roman" w:hAnsi="Times New Roman" w:hint="eastAsia"/>
+          <w:sz w:val="30"/>
+          <w:szCs w:val="30"/>
+        </w:rPr>
+        <w:t>：</w:t>
+      </w:r>
+      <w:r>
+        <w:rPr>
+          <w:rFonts w:ascii="Times New Roman" w:hAnsi="Times New Roman" w:hint="eastAsia"/>
+          <w:sz w:val="30"/>
+          <w:szCs w:val="30"/>
+          <w:u w:val="single"/>
+        </w:rPr>
+        <w:t xml:space="preserve">                                    </w:t>
+      </w:r>
+    </w:p>
+    <w:p>
+      <w:pPr>
+        <w:ind w:firstLineChars="200" w:firstLine="600"/>
         <w:rPr>
           <w:rFonts w:ascii="Times New Roman" w:hAnsi="Times New Roman"/>
           <w:sz w:val="30"/>
           <w:szCs w:val="30"/>
           <w:u w:val="single"/>
         </w:rPr>
+      </w:pPr>
+      <w:r>
+        <w:rPr>
+          <w:rFonts w:ascii="Times New Roman" w:hAnsi="Times New Roman" w:hint="eastAsia"/>
+          <w:sz w:val="30"/>
+          <w:szCs w:val="30"/>
+        </w:rPr>
+        <w:t>班</w:t>
+      </w:r>
+      <w:r>
+        <w:rPr>
+          <w:rFonts w:ascii="Times New Roman" w:hAnsi="Times New Roman" w:hint="eastAsia"/>
+          <w:sz w:val="30"/>
+          <w:szCs w:val="30"/>
+        </w:rPr>
+        <w:t xml:space="preserve">　　</w:t>
+      </w:r>
+      <w:r>
+        <w:rPr>
+          <w:rFonts w:ascii="Times New Roman" w:hAnsi="Times New Roman" w:hint="eastAsia"/>
+          <w:sz w:val="30"/>
+          <w:szCs w:val="30"/>
+        </w:rPr>
+        <w:t>级</w:t>
+      </w:r>
+      <w:r>
+        <w:rPr>
+          <w:rFonts w:ascii="Times New Roman" w:hAnsi="Times New Roman" w:hint="eastAsia"/>
+          <w:sz w:val="30"/>
+          <w:szCs w:val="30"/>
+        </w:rPr>
+        <w:t>：</w:t>
+      </w:r>
+      <w:r>
+        <w:rPr>
+          <w:rFonts w:ascii="Times New Roman" w:hAnsi="Times New Roman" w:hint="eastAsia"/>
+          <w:sz w:val="30"/>
+          <w:szCs w:val="30"/>
+          <w:u w:val="single"/>
+        </w:rPr>
         <w:t xml:space="preserve">                                    </w:t>
       </w:r>
     </w:p>
@@ -312,67 +497,19 @@
           <w:sz w:val="30"/>
           <w:szCs w:val="30"/>
         </w:rPr>
-        <w:t>专　　业：</w:t>
-      </w:r>
-      <w:r>
-        <w:rPr>
-          <w:rFonts w:ascii="Times New Roman" w:hAnsi="Times New Roman"/>
-          <w:sz w:val="30"/>
-          <w:szCs w:val="30"/>
-          <w:u w:val="single"/>
-        </w:rPr>
-        <w:t xml:space="preserve">                                    </w:t>
-      </w:r>
-    </w:p>
-    <w:p>
-      <w:pPr>
-        <w:ind w:firstLineChars="200" w:firstLine="600"/>
-        <w:rPr>
-          <w:rFonts w:ascii="Times New Roman" w:hAnsi="Times New Roman"/>
-          <w:sz w:val="30"/>
-          <w:szCs w:val="30"/>
-          <w:u w:val="single"/>
-        </w:rPr>
-      </w:pPr>
+        <w:t>任课教师姓名</w:t>
+      </w:r>
       <w:r>
         <w:rPr>
           <w:rFonts w:ascii="Times New Roman" w:hAnsi="Times New Roman" w:hint="eastAsia"/>
           <w:sz w:val="30"/>
           <w:szCs w:val="30"/>
         </w:rPr>
-        <w:t>班　　级：</w:t>
-      </w:r>
-      <w:r>
-        <w:rPr>
-          <w:rFonts w:ascii="Times New Roman" w:hAnsi="Times New Roman"/>
-          <w:sz w:val="30"/>
-          <w:szCs w:val="30"/>
-          <w:u w:val="single"/>
-        </w:rPr>
-        <w:t xml:space="preserve">                                    </w:t>
-      </w:r>
-    </w:p>
-    <w:p>
-      <w:pPr>
-        <w:ind w:firstLineChars="200" w:firstLine="600"/>
-        <w:rPr>
-          <w:rFonts w:ascii="Times New Roman" w:hAnsi="Times New Roman"/>
-          <w:sz w:val="30"/>
-          <w:szCs w:val="30"/>
-          <w:u w:val="single"/>
-        </w:rPr>
-      </w:pPr>
+        <w:t>：</w:t>
+      </w:r>
       <w:r>
         <w:rPr>
           <w:rFonts w:ascii="Times New Roman" w:hAnsi="Times New Roman" w:hint="eastAsia"/>
-          <w:sz w:val="30"/>
-          <w:szCs w:val="30"/>
-        </w:rPr>
-        <w:t>任课教师姓名：</w:t>
-      </w:r>
-      <w:r>
-        <w:rPr>
-          <w:rFonts w:ascii="Times New Roman" w:hAnsi="Times New Roman"/>
           <w:sz w:val="30"/>
           <w:szCs w:val="30"/>
           <w:u w:val="single"/>
@@ -2347,7 +2484,7 @@
           <w:noProof/>
         </w:rPr>
         <w:drawing>
-          <wp:anchor distT="0" distB="0" distL="114300" distR="114300" simplePos="0" relativeHeight="251664384" behindDoc="0" locked="0" layoutInCell="1" allowOverlap="1" wp14:anchorId="1E1C626A" wp14:editId="41F83108">
+          <wp:anchor distT="0" distB="0" distL="114300" distR="114300" simplePos="0" relativeHeight="251664384" behindDoc="0" locked="0" layoutInCell="1" allowOverlap="1" wp14:anchorId="4117BCCF" wp14:editId="46B31F6D">
             <wp:simplePos x="0" y="0"/>
             <wp:positionH relativeFrom="margin">
               <wp:align>center</wp:align>
@@ -2565,7 +2702,6 @@
     <w:p>
       <w:pPr>
         <w:pStyle w:val="a4"/>
-        <w:ind w:firstLine="240"/>
       </w:pPr>
       <w:r>
         <w:t>顾客在营业厅的排队时间统计（单位：分钟）</w:t>
@@ -3245,7 +3381,7 @@
           <w:noProof/>
         </w:rPr>
         <w:drawing>
-          <wp:anchor distT="0" distB="0" distL="114300" distR="114300" simplePos="0" relativeHeight="251663360" behindDoc="0" locked="0" layoutInCell="1" allowOverlap="1" wp14:anchorId="697DE668" wp14:editId="1DFD1034">
+          <wp:anchor distT="0" distB="0" distL="114300" distR="114300" simplePos="0" relativeHeight="251663360" behindDoc="0" locked="0" layoutInCell="1" allowOverlap="1" wp14:anchorId="60C96459" wp14:editId="291B9CAD">
             <wp:simplePos x="0" y="0"/>
             <wp:positionH relativeFrom="column">
               <wp:posOffset>995680</wp:posOffset>
@@ -3436,7 +3572,7 @@
           <w:noProof/>
         </w:rPr>
         <w:drawing>
-          <wp:anchor distT="0" distB="0" distL="114300" distR="114300" simplePos="0" relativeHeight="251660288" behindDoc="0" locked="0" layoutInCell="1" allowOverlap="1" wp14:anchorId="10636E5D" wp14:editId="518DA699">
+          <wp:anchor distT="0" distB="0" distL="114300" distR="114300" simplePos="0" relativeHeight="251659264" behindDoc="0" locked="0" layoutInCell="1" allowOverlap="1" wp14:anchorId="2356535E" wp14:editId="41C911AB">
             <wp:simplePos x="0" y="0"/>
             <wp:positionH relativeFrom="margin">
               <wp:align>center</wp:align>
@@ -3548,7 +3684,7 @@
           <w:sz w:val="24"/>
         </w:rPr>
         <w:lastRenderedPageBreak/>
-        <w:object w:dxaOrig="1440" w:dyaOrig="1440" w14:anchorId="0B9BC1FB">
+        <w:object w:dxaOrig="1440" w:dyaOrig="1440" w14:anchorId="02B0024F">
           <v:shapetype id="_x0000_t75" coordsize="21600,21600" o:spt="75" o:preferrelative="t" path="m@4@5l@4@11@9@11@9@5xe" filled="f" stroked="f">
             <v:stroke joinstyle="miter"/>
             <v:formulas>
@@ -3568,11 +3704,11 @@
             <v:path o:extrusionok="f" gradientshapeok="t" o:connecttype="rect"/>
             <o:lock v:ext="edit" aspectratio="t"/>
           </v:shapetype>
-          <v:shape id="_x0000_s1027" type="#_x0000_t75" style="position:absolute;left:0;text-align:left;margin-left:0;margin-top:97.5pt;width:243.05pt;height:194.7pt;z-index:251659264;mso-position-horizontal:center;mso-position-horizontal-relative:margin;mso-position-vertical-relative:page;mso-width-relative:page;mso-height-relative:page">
+          <v:shape id="_x0000_s1029" type="#_x0000_t75" style="position:absolute;left:0;text-align:left;margin-left:0;margin-top:97.5pt;width:243.05pt;height:194.7pt;z-index:251658240;mso-position-horizontal:center;mso-position-horizontal-relative:margin;mso-position-vertical-relative:page;mso-width-relative:page;mso-height-relative:page">
             <v:imagedata r:id="rId29" o:title=""/>
             <w10:wrap type="topAndBottom" anchorx="margin" anchory="page"/>
           </v:shape>
-          <o:OLEObject Type="Embed" ProgID="Word.Picture.8" ShapeID="_x0000_s1027" DrawAspect="Content" ObjectID="_1682877625" r:id="rId30"/>
+          <o:OLEObject Type="Embed" ProgID="Word.Picture.8" ShapeID="_x0000_s1029" DrawAspect="Content" ObjectID="_1683016531" r:id="rId30"/>
         </w:object>
       </w:r>
       <w:r>
@@ -3998,8 +4134,13 @@
         <w:t xml:space="preserve"> </w:t>
       </w:r>
       <w:r>
-        <w:t>表示没有采用策略前第</w:t>
-      </w:r>
+        <w:t>表示没有采用</w:t>
+      </w:r>
+      <w:proofErr w:type="gramStart"/>
+      <w:r>
+        <w:t>策略前第</w:t>
+      </w:r>
+      <w:proofErr w:type="gramEnd"/>
       <w:r>
         <w:t>N</w:t>
       </w:r>
@@ -4093,7 +4234,7 @@
         </m:d>
         <m:r>
           <w:rPr>
-            <w:rFonts w:ascii="Cambria Math" w:eastAsia="MS Gothic" w:hAnsi="Cambria Math" w:cs="MS Gothic" w:hint="eastAsia"/>
+            <w:rFonts w:ascii="MS Gothic" w:eastAsia="MS Gothic" w:hAnsi="MS Gothic" w:cs="MS Gothic" w:hint="eastAsia"/>
             <w:color w:val="000000"/>
           </w:rPr>
           <m:t>*</m:t>
@@ -4761,7 +4902,7 @@
         </m:d>
         <m:r>
           <w:rPr>
-            <w:rFonts w:ascii="Cambria Math" w:eastAsia="MS Gothic" w:hAnsi="Cambria Math" w:cs="MS Gothic" w:hint="eastAsia"/>
+            <w:rFonts w:ascii="MS Gothic" w:eastAsia="MS Gothic" w:hAnsi="MS Gothic" w:cs="MS Gothic" w:hint="eastAsia"/>
             <w:color w:val="000000"/>
           </w:rPr>
           <m:t>*</m:t>
@@ -4894,7 +5035,7 @@
         </m:r>
         <m:r>
           <w:rPr>
-            <w:rFonts w:ascii="Cambria Math" w:eastAsia="MS Gothic" w:hAnsi="Cambria Math" w:cs="MS Gothic" w:hint="eastAsia"/>
+            <w:rFonts w:ascii="MS Gothic" w:eastAsia="MS Gothic" w:hAnsi="MS Gothic" w:cs="MS Gothic" w:hint="eastAsia"/>
             <w:color w:val="000000"/>
           </w:rPr>
           <m:t>*</m:t>
@@ -5344,7 +5485,7 @@
         </w:rPr>
         <w:lastRenderedPageBreak/>
         <w:drawing>
-          <wp:anchor distT="0" distB="0" distL="114300" distR="114300" simplePos="0" relativeHeight="251661312" behindDoc="0" locked="0" layoutInCell="1" allowOverlap="1" wp14:anchorId="423D19FE" wp14:editId="3D1AFA05">
+          <wp:anchor distT="0" distB="0" distL="114300" distR="114300" simplePos="0" relativeHeight="251661312" behindDoc="0" locked="0" layoutInCell="1" allowOverlap="1" wp14:anchorId="59B7A2C3" wp14:editId="74EC0447">
             <wp:simplePos x="0" y="0"/>
             <wp:positionH relativeFrom="margin">
               <wp:align>center</wp:align>
@@ -5420,7 +5561,7 @@
           <w:noProof/>
         </w:rPr>
         <w:drawing>
-          <wp:anchor distT="0" distB="0" distL="114300" distR="114300" simplePos="0" relativeHeight="251662336" behindDoc="0" locked="0" layoutInCell="1" allowOverlap="1" wp14:anchorId="4EF65600" wp14:editId="5B4E2314">
+          <wp:anchor distT="0" distB="0" distL="114300" distR="114300" simplePos="0" relativeHeight="251662336" behindDoc="0" locked="0" layoutInCell="1" allowOverlap="1" wp14:anchorId="1D6D1826" wp14:editId="7D44231F">
             <wp:simplePos x="0" y="0"/>
             <wp:positionH relativeFrom="margin">
               <wp:align>center</wp:align>
@@ -5649,8 +5790,6 @@
       <w:pPr>
         <w:pStyle w:val="af"/>
       </w:pPr>
-      <w:bookmarkStart w:id="67" w:name="_GoBack"/>
-      <w:bookmarkEnd w:id="67"/>
     </w:p>
     <w:p>
       <w:pPr>
@@ -5670,7 +5809,7 @@
       <w:pPr>
         <w:pStyle w:val="af2"/>
       </w:pPr>
-      <w:bookmarkStart w:id="68" w:name="_Toc72071983"/>
+      <w:bookmarkStart w:id="67" w:name="_Toc72071983"/>
       <w:r>
         <w:rPr>
           <w:rFonts w:hint="eastAsia"/>
@@ -5678,7 +5817,7 @@
         <w:lastRenderedPageBreak/>
         <w:t>参考文献</w:t>
       </w:r>
-      <w:bookmarkEnd w:id="68"/>
+      <w:bookmarkEnd w:id="67"/>
     </w:p>
     <w:p>
       <w:pPr>
@@ -6294,7 +6433,7 @@
       <w:pPr>
         <w:pStyle w:val="af4"/>
       </w:pPr>
-      <w:bookmarkStart w:id="69" w:name="_Toc72071984"/>
+      <w:bookmarkStart w:id="68" w:name="_Toc72071984"/>
       <w:r>
         <w:rPr>
           <w:rFonts w:hint="eastAsia"/>
@@ -6302,11 +6441,18 @@
         <w:lastRenderedPageBreak/>
         <w:t>致谢</w:t>
       </w:r>
-      <w:bookmarkEnd w:id="69"/>
+      <w:bookmarkEnd w:id="68"/>
     </w:p>
     <w:p>
       <w:pPr>
         <w:pStyle w:val="af5"/>
+        <w:sectPr>
+          <w:headerReference w:type="default" r:id="rId37"/>
+          <w:pgSz w:w="11906" w:h="16838"/>
+          <w:pgMar w:top="1985" w:right="1701" w:bottom="1985" w:left="1701" w:header="1559" w:footer="992" w:gutter="0"/>
+          <w:cols w:space="425"/>
+          <w:docGrid w:type="lines" w:linePitch="312"/>
+        </w:sectPr>
       </w:pPr>
       <w:r>
         <w:rPr>
@@ -6315,10 +6461,1336 @@
         <w:t>我要首先感谢……（略）</w:t>
       </w:r>
     </w:p>
+    <w:p>
+      <w:pPr>
+        <w:jc w:val="center"/>
+        <w:rPr>
+          <w:rFonts w:ascii="Times New Roman" w:eastAsia="华文行楷" w:hAnsi="Times New Roman"/>
+          <w:b/>
+          <w:bCs/>
+          <w:sz w:val="52"/>
+          <w:szCs w:val="52"/>
+        </w:rPr>
+      </w:pPr>
+      <w:r>
+        <w:rPr>
+          <w:rFonts w:ascii="Times New Roman" w:eastAsia="华文行楷" w:hAnsi="Times New Roman"/>
+          <w:b/>
+          <w:bCs/>
+          <w:sz w:val="52"/>
+          <w:szCs w:val="52"/>
+        </w:rPr>
+        <w:lastRenderedPageBreak/>
+        <w:t>电子科技大学</w:t>
+      </w:r>
+      <w:r>
+        <w:rPr>
+          <w:rFonts w:ascii="黑体" w:eastAsia="黑体" w:hAnsi="黑体"/>
+          <w:b/>
+          <w:bCs/>
+          <w:sz w:val="52"/>
+          <w:szCs w:val="52"/>
+        </w:rPr>
+        <w:t>成都学院</w:t>
+      </w:r>
+    </w:p>
+    <w:p>
+      <w:pPr>
+        <w:ind w:firstLineChars="50" w:firstLine="221"/>
+        <w:jc w:val="center"/>
+        <w:rPr>
+          <w:rFonts w:ascii="Times New Roman" w:eastAsia="宋体" w:hAnsi="Times New Roman"/>
+          <w:b/>
+          <w:bCs/>
+          <w:sz w:val="44"/>
+          <w:szCs w:val="44"/>
+        </w:rPr>
+      </w:pPr>
+      <w:r>
+        <w:rPr>
+          <w:rFonts w:ascii="Times New Roman" w:eastAsia="宋体" w:hAnsi="Times New Roman"/>
+          <w:b/>
+          <w:bCs/>
+          <w:sz w:val="44"/>
+          <w:szCs w:val="44"/>
+          <w:u w:val="single"/>
+        </w:rPr>
+        <w:t xml:space="preserve"> </w:t>
+      </w:r>
+      <w:r>
+        <w:rPr>
+          <w:rFonts w:ascii="Times New Roman" w:eastAsia="宋体" w:hAnsi="Times New Roman" w:hint="eastAsia"/>
+          <w:b/>
+          <w:bCs/>
+          <w:sz w:val="44"/>
+          <w:szCs w:val="44"/>
+          <w:u w:val="single"/>
+        </w:rPr>
+        <w:t>高性能技术实验课</w:t>
+      </w:r>
+      <w:r>
+        <w:rPr>
+          <w:rFonts w:ascii="Times New Roman" w:eastAsia="宋体" w:hAnsi="Times New Roman" w:hint="eastAsia"/>
+          <w:b/>
+          <w:bCs/>
+          <w:sz w:val="44"/>
+          <w:szCs w:val="44"/>
+          <w:u w:val="single"/>
+        </w:rPr>
+        <w:t xml:space="preserve"> </w:t>
+      </w:r>
+      <w:r>
+        <w:rPr>
+          <w:rFonts w:ascii="Times New Roman" w:eastAsia="宋体" w:hAnsi="Times New Roman" w:hint="eastAsia"/>
+          <w:b/>
+          <w:bCs/>
+          <w:sz w:val="44"/>
+          <w:szCs w:val="44"/>
+        </w:rPr>
+        <w:t>课程项目报告</w:t>
+      </w:r>
+      <w:r>
+        <w:rPr>
+          <w:rFonts w:ascii="Times New Roman" w:eastAsia="宋体" w:hAnsi="Times New Roman"/>
+          <w:b/>
+          <w:bCs/>
+          <w:sz w:val="44"/>
+          <w:szCs w:val="44"/>
+        </w:rPr>
+        <w:t>成绩评定表</w:t>
+      </w:r>
+    </w:p>
+    <w:tbl>
+      <w:tblPr>
+        <w:tblW w:w="5003" w:type="pct"/>
+        <w:tblLayout w:type="fixed"/>
+        <w:tblLook w:val="04A0" w:firstRow="1" w:lastRow="0" w:firstColumn="1" w:lastColumn="0" w:noHBand="0" w:noVBand="1"/>
+      </w:tblPr>
+      <w:tblGrid>
+        <w:gridCol w:w="1519"/>
+        <w:gridCol w:w="1865"/>
+        <w:gridCol w:w="699"/>
+        <w:gridCol w:w="1046"/>
+        <w:gridCol w:w="1688"/>
+        <w:gridCol w:w="975"/>
+        <w:gridCol w:w="1842"/>
+      </w:tblGrid>
+      <w:tr>
+        <w:trPr>
+          <w:cantSplit/>
+          <w:trHeight w:val="510"/>
+        </w:trPr>
+        <w:tc>
+          <w:tcPr>
+            <w:tcW w:w="788" w:type="pct"/>
+            <w:tcBorders>
+              <w:top w:val="single" w:sz="4" w:space="0" w:color="auto"/>
+              <w:left w:val="single" w:sz="4" w:space="0" w:color="auto"/>
+              <w:bottom w:val="single" w:sz="4" w:space="0" w:color="auto"/>
+              <w:right w:val="single" w:sz="4" w:space="0" w:color="auto"/>
+            </w:tcBorders>
+            <w:shd w:val="clear" w:color="auto" w:fill="auto"/>
+            <w:noWrap/>
+            <w:vAlign w:val="center"/>
+            <w:hideMark/>
+          </w:tcPr>
+          <w:p>
+            <w:pPr>
+              <w:rPr>
+                <w:rFonts w:hAnsi="宋体" w:cs="宋体"/>
+                <w:color w:val="000000"/>
+                <w:kern w:val="0"/>
+                <w:sz w:val="22"/>
+                <w:szCs w:val="22"/>
+              </w:rPr>
+            </w:pPr>
+            <w:r>
+              <w:rPr>
+                <w:rFonts w:hAnsi="宋体" w:cs="宋体" w:hint="eastAsia"/>
+                <w:color w:val="000000"/>
+                <w:kern w:val="0"/>
+                <w:sz w:val="22"/>
+                <w:szCs w:val="22"/>
+              </w:rPr>
+              <w:t>组长</w:t>
+            </w:r>
+            <w:r>
+              <w:rPr>
+                <w:rFonts w:hAnsi="宋体" w:cs="宋体" w:hint="eastAsia"/>
+                <w:color w:val="000000"/>
+                <w:kern w:val="0"/>
+                <w:sz w:val="22"/>
+                <w:szCs w:val="22"/>
+              </w:rPr>
+              <w:t>姓名</w:t>
+            </w:r>
+          </w:p>
+        </w:tc>
+        <w:tc>
+          <w:tcPr>
+            <w:tcW w:w="968" w:type="pct"/>
+            <w:tcBorders>
+              <w:top w:val="single" w:sz="4" w:space="0" w:color="auto"/>
+              <w:left w:val="nil"/>
+              <w:bottom w:val="single" w:sz="4" w:space="0" w:color="auto"/>
+              <w:right w:val="single" w:sz="4" w:space="0" w:color="auto"/>
+            </w:tcBorders>
+            <w:shd w:val="clear" w:color="auto" w:fill="auto"/>
+            <w:noWrap/>
+            <w:vAlign w:val="center"/>
+            <w:hideMark/>
+          </w:tcPr>
+          <w:p>
+            <w:pPr>
+              <w:rPr>
+                <w:rFonts w:hAnsi="宋体" w:cs="宋体"/>
+                <w:color w:val="000000"/>
+                <w:kern w:val="0"/>
+                <w:sz w:val="22"/>
+                <w:szCs w:val="22"/>
+              </w:rPr>
+            </w:pPr>
+            <w:r>
+              <w:rPr>
+                <w:rFonts w:ascii="宋体" w:eastAsia="宋体" w:hAnsi="宋体" w:cs="宋体" w:hint="eastAsia"/>
+                <w:color w:val="000000"/>
+                <w:kern w:val="0"/>
+                <w:sz w:val="24"/>
+                <w:szCs w:val="24"/>
+              </w:rPr>
+              <w:t xml:space="preserve">　</w:t>
+            </w:r>
+          </w:p>
+        </w:tc>
+        <w:tc>
+          <w:tcPr>
+            <w:tcW w:w="906" w:type="pct"/>
+            <w:gridSpan w:val="2"/>
+            <w:tcBorders>
+              <w:top w:val="single" w:sz="4" w:space="0" w:color="auto"/>
+              <w:left w:val="nil"/>
+              <w:bottom w:val="single" w:sz="4" w:space="0" w:color="auto"/>
+              <w:right w:val="single" w:sz="4" w:space="0" w:color="auto"/>
+            </w:tcBorders>
+            <w:shd w:val="clear" w:color="auto" w:fill="auto"/>
+            <w:noWrap/>
+            <w:vAlign w:val="center"/>
+            <w:hideMark/>
+          </w:tcPr>
+          <w:p>
+            <w:pPr>
+              <w:rPr>
+                <w:rFonts w:hAnsi="宋体" w:cs="宋体"/>
+                <w:color w:val="000000"/>
+                <w:kern w:val="0"/>
+                <w:sz w:val="22"/>
+                <w:szCs w:val="22"/>
+              </w:rPr>
+            </w:pPr>
+            <w:r>
+              <w:rPr>
+                <w:rFonts w:hAnsi="宋体" w:cs="宋体" w:hint="eastAsia"/>
+                <w:color w:val="000000"/>
+                <w:kern w:val="0"/>
+                <w:sz w:val="22"/>
+                <w:szCs w:val="22"/>
+              </w:rPr>
+              <w:t>组长学号</w:t>
+            </w:r>
+          </w:p>
+        </w:tc>
+        <w:tc>
+          <w:tcPr>
+            <w:tcW w:w="876" w:type="pct"/>
+            <w:tcBorders>
+              <w:top w:val="single" w:sz="4" w:space="0" w:color="auto"/>
+              <w:left w:val="nil"/>
+              <w:bottom w:val="single" w:sz="4" w:space="0" w:color="auto"/>
+              <w:right w:val="single" w:sz="4" w:space="0" w:color="auto"/>
+            </w:tcBorders>
+            <w:shd w:val="clear" w:color="auto" w:fill="auto"/>
+            <w:noWrap/>
+            <w:vAlign w:val="center"/>
+            <w:hideMark/>
+          </w:tcPr>
+          <w:p>
+            <w:pPr>
+              <w:rPr>
+                <w:rFonts w:hAnsi="宋体" w:cs="宋体"/>
+                <w:color w:val="000000"/>
+                <w:kern w:val="0"/>
+                <w:sz w:val="22"/>
+                <w:szCs w:val="22"/>
+              </w:rPr>
+            </w:pPr>
+            <w:r>
+              <w:rPr>
+                <w:rFonts w:ascii="宋体" w:eastAsia="宋体" w:hAnsi="宋体" w:cs="宋体" w:hint="eastAsia"/>
+                <w:color w:val="000000"/>
+                <w:kern w:val="0"/>
+                <w:sz w:val="24"/>
+                <w:szCs w:val="24"/>
+              </w:rPr>
+              <w:t xml:space="preserve">　</w:t>
+            </w:r>
+          </w:p>
+        </w:tc>
+        <w:tc>
+          <w:tcPr>
+            <w:tcW w:w="506" w:type="pct"/>
+            <w:tcBorders>
+              <w:top w:val="single" w:sz="4" w:space="0" w:color="auto"/>
+              <w:left w:val="nil"/>
+              <w:bottom w:val="single" w:sz="4" w:space="0" w:color="auto"/>
+              <w:right w:val="single" w:sz="4" w:space="0" w:color="auto"/>
+            </w:tcBorders>
+            <w:shd w:val="clear" w:color="auto" w:fill="auto"/>
+            <w:noWrap/>
+            <w:vAlign w:val="center"/>
+            <w:hideMark/>
+          </w:tcPr>
+          <w:p>
+            <w:pPr>
+              <w:rPr>
+                <w:rFonts w:hAnsi="宋体" w:cs="宋体"/>
+                <w:color w:val="000000"/>
+                <w:kern w:val="0"/>
+                <w:sz w:val="22"/>
+                <w:szCs w:val="22"/>
+              </w:rPr>
+            </w:pPr>
+            <w:r>
+              <w:rPr>
+                <w:rFonts w:hAnsi="宋体" w:cs="宋体" w:hint="eastAsia"/>
+                <w:color w:val="000000"/>
+                <w:kern w:val="0"/>
+                <w:sz w:val="22"/>
+                <w:szCs w:val="22"/>
+              </w:rPr>
+              <w:t>专业</w:t>
+            </w:r>
+          </w:p>
+        </w:tc>
+        <w:tc>
+          <w:tcPr>
+            <w:tcW w:w="957" w:type="pct"/>
+            <w:tcBorders>
+              <w:top w:val="single" w:sz="4" w:space="0" w:color="auto"/>
+              <w:left w:val="nil"/>
+              <w:bottom w:val="single" w:sz="4" w:space="0" w:color="auto"/>
+              <w:right w:val="single" w:sz="4" w:space="0" w:color="auto"/>
+            </w:tcBorders>
+            <w:shd w:val="clear" w:color="auto" w:fill="auto"/>
+            <w:noWrap/>
+            <w:vAlign w:val="center"/>
+            <w:hideMark/>
+          </w:tcPr>
+          <w:p>
+            <w:pPr>
+              <w:rPr>
+                <w:rFonts w:hAnsi="宋体" w:cs="宋体"/>
+                <w:color w:val="000000"/>
+                <w:kern w:val="0"/>
+                <w:sz w:val="22"/>
+                <w:szCs w:val="22"/>
+              </w:rPr>
+            </w:pPr>
+            <w:r>
+              <w:rPr>
+                <w:rFonts w:ascii="宋体" w:eastAsia="宋体" w:hAnsi="宋体" w:cs="宋体" w:hint="eastAsia"/>
+                <w:color w:val="000000"/>
+                <w:kern w:val="0"/>
+                <w:sz w:val="24"/>
+                <w:szCs w:val="24"/>
+              </w:rPr>
+              <w:t xml:space="preserve">　</w:t>
+            </w:r>
+          </w:p>
+        </w:tc>
+      </w:tr>
+      <w:tr>
+        <w:trPr>
+          <w:cantSplit/>
+          <w:trHeight w:val="510"/>
+        </w:trPr>
+        <w:tc>
+          <w:tcPr>
+            <w:tcW w:w="788" w:type="pct"/>
+            <w:tcBorders>
+              <w:top w:val="nil"/>
+              <w:left w:val="single" w:sz="4" w:space="0" w:color="auto"/>
+              <w:bottom w:val="single" w:sz="4" w:space="0" w:color="auto"/>
+              <w:right w:val="single" w:sz="4" w:space="0" w:color="auto"/>
+            </w:tcBorders>
+            <w:shd w:val="clear" w:color="auto" w:fill="auto"/>
+            <w:noWrap/>
+            <w:vAlign w:val="center"/>
+            <w:hideMark/>
+          </w:tcPr>
+          <w:p>
+            <w:pPr>
+              <w:rPr>
+                <w:rFonts w:hAnsi="宋体" w:cs="宋体"/>
+                <w:color w:val="000000"/>
+                <w:kern w:val="0"/>
+                <w:sz w:val="22"/>
+                <w:szCs w:val="22"/>
+              </w:rPr>
+            </w:pPr>
+            <w:r>
+              <w:rPr>
+                <w:rFonts w:hAnsi="宋体" w:cs="宋体" w:hint="eastAsia"/>
+                <w:color w:val="000000"/>
+                <w:kern w:val="0"/>
+                <w:sz w:val="22"/>
+                <w:szCs w:val="22"/>
+              </w:rPr>
+              <w:t>课程名称</w:t>
+            </w:r>
+          </w:p>
+        </w:tc>
+        <w:tc>
+          <w:tcPr>
+            <w:tcW w:w="4212" w:type="pct"/>
+            <w:gridSpan w:val="6"/>
+            <w:tcBorders>
+              <w:top w:val="single" w:sz="4" w:space="0" w:color="auto"/>
+              <w:left w:val="nil"/>
+              <w:bottom w:val="single" w:sz="4" w:space="0" w:color="auto"/>
+              <w:right w:val="single" w:sz="4" w:space="0" w:color="000000"/>
+            </w:tcBorders>
+            <w:shd w:val="clear" w:color="auto" w:fill="auto"/>
+            <w:noWrap/>
+            <w:vAlign w:val="center"/>
+            <w:hideMark/>
+          </w:tcPr>
+          <w:p>
+            <w:pPr>
+              <w:rPr>
+                <w:rFonts w:ascii="宋体" w:eastAsia="宋体" w:hAnsi="宋体" w:cs="宋体"/>
+                <w:color w:val="000000"/>
+                <w:kern w:val="0"/>
+                <w:sz w:val="24"/>
+                <w:szCs w:val="24"/>
+              </w:rPr>
+            </w:pPr>
+            <w:r>
+              <w:rPr>
+                <w:rFonts w:ascii="宋体" w:eastAsia="宋体" w:hAnsi="宋体" w:cs="宋体" w:hint="eastAsia"/>
+                <w:color w:val="000000"/>
+                <w:kern w:val="0"/>
+                <w:sz w:val="24"/>
+                <w:szCs w:val="24"/>
+              </w:rPr>
+              <w:t xml:space="preserve">　</w:t>
+            </w:r>
+            <w:bookmarkStart w:id="69" w:name="_GoBack"/>
+            <w:bookmarkEnd w:id="69"/>
+          </w:p>
+        </w:tc>
+      </w:tr>
+      <w:tr>
+        <w:trPr>
+          <w:cantSplit/>
+          <w:trHeight w:val="510"/>
+        </w:trPr>
+        <w:tc>
+          <w:tcPr>
+            <w:tcW w:w="788" w:type="pct"/>
+            <w:tcBorders>
+              <w:top w:val="nil"/>
+              <w:left w:val="single" w:sz="4" w:space="0" w:color="auto"/>
+              <w:bottom w:val="single" w:sz="4" w:space="0" w:color="auto"/>
+              <w:right w:val="single" w:sz="4" w:space="0" w:color="auto"/>
+            </w:tcBorders>
+            <w:shd w:val="clear" w:color="auto" w:fill="auto"/>
+            <w:noWrap/>
+            <w:vAlign w:val="center"/>
+            <w:hideMark/>
+          </w:tcPr>
+          <w:p>
+            <w:pPr>
+              <w:rPr>
+                <w:rFonts w:hAnsi="宋体" w:cs="宋体"/>
+                <w:color w:val="000000"/>
+                <w:kern w:val="0"/>
+                <w:sz w:val="22"/>
+                <w:szCs w:val="22"/>
+              </w:rPr>
+            </w:pPr>
+            <w:r>
+              <w:rPr>
+                <w:rFonts w:hAnsi="宋体" w:cs="宋体" w:hint="eastAsia"/>
+                <w:color w:val="000000"/>
+                <w:kern w:val="0"/>
+                <w:sz w:val="22"/>
+                <w:szCs w:val="22"/>
+              </w:rPr>
+              <w:t>设计题目</w:t>
+            </w:r>
+          </w:p>
+        </w:tc>
+        <w:tc>
+          <w:tcPr>
+            <w:tcW w:w="4212" w:type="pct"/>
+            <w:gridSpan w:val="6"/>
+            <w:tcBorders>
+              <w:top w:val="single" w:sz="4" w:space="0" w:color="auto"/>
+              <w:left w:val="nil"/>
+              <w:bottom w:val="single" w:sz="4" w:space="0" w:color="auto"/>
+              <w:right w:val="single" w:sz="4" w:space="0" w:color="000000"/>
+            </w:tcBorders>
+            <w:shd w:val="clear" w:color="auto" w:fill="auto"/>
+            <w:noWrap/>
+            <w:vAlign w:val="center"/>
+            <w:hideMark/>
+          </w:tcPr>
+          <w:p>
+            <w:pPr>
+              <w:rPr>
+                <w:rFonts w:ascii="宋体" w:eastAsia="宋体" w:hAnsi="宋体" w:cs="宋体"/>
+                <w:color w:val="000000"/>
+                <w:kern w:val="0"/>
+                <w:sz w:val="24"/>
+                <w:szCs w:val="24"/>
+              </w:rPr>
+            </w:pPr>
+            <w:r>
+              <w:rPr>
+                <w:rFonts w:ascii="宋体" w:eastAsia="宋体" w:hAnsi="宋体" w:cs="宋体" w:hint="eastAsia"/>
+                <w:color w:val="000000"/>
+                <w:kern w:val="0"/>
+                <w:sz w:val="24"/>
+                <w:szCs w:val="24"/>
+              </w:rPr>
+              <w:t xml:space="preserve">　</w:t>
+            </w:r>
+          </w:p>
+        </w:tc>
+      </w:tr>
+      <w:tr>
+        <w:trPr>
+          <w:cantSplit/>
+          <w:trHeight w:val="510"/>
+        </w:trPr>
+        <w:tc>
+          <w:tcPr>
+            <w:tcW w:w="788" w:type="pct"/>
+            <w:tcBorders>
+              <w:top w:val="nil"/>
+              <w:left w:val="single" w:sz="4" w:space="0" w:color="auto"/>
+              <w:bottom w:val="single" w:sz="4" w:space="0" w:color="auto"/>
+              <w:right w:val="single" w:sz="4" w:space="0" w:color="auto"/>
+            </w:tcBorders>
+            <w:shd w:val="clear" w:color="auto" w:fill="auto"/>
+            <w:noWrap/>
+            <w:vAlign w:val="center"/>
+            <w:hideMark/>
+          </w:tcPr>
+          <w:p>
+            <w:pPr>
+              <w:rPr>
+                <w:rFonts w:hAnsi="宋体" w:cs="宋体"/>
+                <w:color w:val="000000"/>
+                <w:kern w:val="0"/>
+                <w:sz w:val="22"/>
+                <w:szCs w:val="22"/>
+              </w:rPr>
+            </w:pPr>
+            <w:r>
+              <w:rPr>
+                <w:rFonts w:hAnsi="宋体" w:cs="宋体" w:hint="eastAsia"/>
+                <w:color w:val="000000"/>
+                <w:kern w:val="0"/>
+                <w:sz w:val="22"/>
+                <w:szCs w:val="22"/>
+              </w:rPr>
+              <w:t>项目要求</w:t>
+            </w:r>
+          </w:p>
+        </w:tc>
+        <w:tc>
+          <w:tcPr>
+            <w:tcW w:w="4212" w:type="pct"/>
+            <w:gridSpan w:val="6"/>
+            <w:tcBorders>
+              <w:top w:val="single" w:sz="4" w:space="0" w:color="auto"/>
+              <w:left w:val="nil"/>
+              <w:bottom w:val="single" w:sz="4" w:space="0" w:color="auto"/>
+              <w:right w:val="single" w:sz="4" w:space="0" w:color="000000"/>
+            </w:tcBorders>
+            <w:shd w:val="clear" w:color="auto" w:fill="auto"/>
+            <w:noWrap/>
+            <w:vAlign w:val="center"/>
+            <w:hideMark/>
+          </w:tcPr>
+          <w:p>
+            <w:pPr>
+              <w:rPr>
+                <w:rFonts w:ascii="宋体" w:eastAsia="宋体" w:hAnsi="宋体" w:cs="宋体"/>
+                <w:color w:val="000000"/>
+                <w:kern w:val="0"/>
+                <w:sz w:val="24"/>
+                <w:szCs w:val="24"/>
+              </w:rPr>
+            </w:pPr>
+            <w:r>
+              <w:rPr>
+                <w:rFonts w:ascii="宋体" w:eastAsia="宋体" w:hAnsi="宋体" w:cs="宋体" w:hint="eastAsia"/>
+                <w:color w:val="000000"/>
+                <w:kern w:val="0"/>
+                <w:sz w:val="24"/>
+                <w:szCs w:val="24"/>
+              </w:rPr>
+              <w:t xml:space="preserve">　</w:t>
+            </w:r>
+          </w:p>
+        </w:tc>
+      </w:tr>
+      <w:tr>
+        <w:trPr>
+          <w:cantSplit/>
+          <w:trHeight w:val="510"/>
+        </w:trPr>
+        <w:tc>
+          <w:tcPr>
+            <w:tcW w:w="788" w:type="pct"/>
+            <w:tcBorders>
+              <w:top w:val="nil"/>
+              <w:left w:val="single" w:sz="4" w:space="0" w:color="auto"/>
+              <w:bottom w:val="single" w:sz="4" w:space="0" w:color="auto"/>
+              <w:right w:val="single" w:sz="4" w:space="0" w:color="auto"/>
+            </w:tcBorders>
+            <w:shd w:val="clear" w:color="auto" w:fill="auto"/>
+            <w:noWrap/>
+            <w:vAlign w:val="center"/>
+            <w:hideMark/>
+          </w:tcPr>
+          <w:p>
+            <w:pPr>
+              <w:rPr>
+                <w:rFonts w:hAnsi="宋体" w:cs="宋体"/>
+                <w:color w:val="000000"/>
+                <w:kern w:val="0"/>
+                <w:sz w:val="22"/>
+                <w:szCs w:val="22"/>
+              </w:rPr>
+            </w:pPr>
+            <w:r>
+              <w:rPr>
+                <w:rFonts w:hAnsi="宋体" w:cs="宋体" w:hint="eastAsia"/>
+                <w:color w:val="000000"/>
+                <w:kern w:val="0"/>
+                <w:sz w:val="22"/>
+                <w:szCs w:val="22"/>
+              </w:rPr>
+              <w:t>同组成员</w:t>
+            </w:r>
+          </w:p>
+        </w:tc>
+        <w:tc>
+          <w:tcPr>
+            <w:tcW w:w="4212" w:type="pct"/>
+            <w:gridSpan w:val="6"/>
+            <w:tcBorders>
+              <w:top w:val="single" w:sz="4" w:space="0" w:color="auto"/>
+              <w:left w:val="nil"/>
+              <w:bottom w:val="single" w:sz="4" w:space="0" w:color="auto"/>
+              <w:right w:val="single" w:sz="4" w:space="0" w:color="000000"/>
+            </w:tcBorders>
+            <w:shd w:val="clear" w:color="auto" w:fill="auto"/>
+            <w:noWrap/>
+            <w:vAlign w:val="center"/>
+            <w:hideMark/>
+          </w:tcPr>
+          <w:p>
+            <w:pPr>
+              <w:rPr>
+                <w:rFonts w:ascii="宋体" w:eastAsia="宋体" w:hAnsi="宋体" w:cs="宋体"/>
+                <w:color w:val="000000"/>
+                <w:kern w:val="0"/>
+                <w:sz w:val="24"/>
+                <w:szCs w:val="24"/>
+              </w:rPr>
+            </w:pPr>
+            <w:r>
+              <w:rPr>
+                <w:rFonts w:ascii="宋体" w:eastAsia="宋体" w:hAnsi="宋体" w:cs="宋体" w:hint="eastAsia"/>
+                <w:color w:val="000000"/>
+                <w:kern w:val="0"/>
+                <w:sz w:val="24"/>
+                <w:szCs w:val="24"/>
+              </w:rPr>
+              <w:t xml:space="preserve">　</w:t>
+            </w:r>
+          </w:p>
+        </w:tc>
+      </w:tr>
+      <w:tr>
+        <w:trPr>
+          <w:cantSplit/>
+          <w:trHeight w:val="4051"/>
+        </w:trPr>
+        <w:tc>
+          <w:tcPr>
+            <w:tcW w:w="788" w:type="pct"/>
+            <w:tcBorders>
+              <w:top w:val="nil"/>
+              <w:left w:val="single" w:sz="4" w:space="0" w:color="auto"/>
+              <w:bottom w:val="single" w:sz="4" w:space="0" w:color="auto"/>
+              <w:right w:val="single" w:sz="4" w:space="0" w:color="auto"/>
+            </w:tcBorders>
+            <w:shd w:val="clear" w:color="auto" w:fill="auto"/>
+            <w:noWrap/>
+            <w:vAlign w:val="center"/>
+            <w:hideMark/>
+          </w:tcPr>
+          <w:p>
+            <w:pPr>
+              <w:rPr>
+                <w:rFonts w:hAnsi="宋体" w:cs="宋体"/>
+                <w:color w:val="000000"/>
+                <w:kern w:val="0"/>
+                <w:sz w:val="22"/>
+                <w:szCs w:val="22"/>
+              </w:rPr>
+            </w:pPr>
+            <w:r>
+              <w:rPr>
+                <w:rFonts w:hAnsi="宋体" w:cs="宋体" w:hint="eastAsia"/>
+                <w:color w:val="000000"/>
+                <w:kern w:val="0"/>
+                <w:sz w:val="22"/>
+                <w:szCs w:val="22"/>
+              </w:rPr>
+              <w:t>项目设计的心得体会</w:t>
+            </w:r>
+          </w:p>
+        </w:tc>
+        <w:tc>
+          <w:tcPr>
+            <w:tcW w:w="4212" w:type="pct"/>
+            <w:gridSpan w:val="6"/>
+            <w:tcBorders>
+              <w:top w:val="single" w:sz="4" w:space="0" w:color="auto"/>
+              <w:left w:val="nil"/>
+              <w:bottom w:val="single" w:sz="4" w:space="0" w:color="auto"/>
+              <w:right w:val="single" w:sz="4" w:space="0" w:color="000000"/>
+            </w:tcBorders>
+            <w:shd w:val="clear" w:color="auto" w:fill="auto"/>
+            <w:noWrap/>
+            <w:vAlign w:val="center"/>
+            <w:hideMark/>
+          </w:tcPr>
+          <w:p>
+            <w:pPr>
+              <w:pStyle w:val="af"/>
+            </w:pPr>
+          </w:p>
+          <w:p>
+            <w:pPr>
+              <w:pStyle w:val="af"/>
+            </w:pPr>
+          </w:p>
+          <w:p>
+            <w:pPr>
+              <w:pStyle w:val="af"/>
+            </w:pPr>
+          </w:p>
+          <w:p>
+            <w:pPr>
+              <w:pStyle w:val="af"/>
+            </w:pPr>
+          </w:p>
+          <w:p>
+            <w:pPr>
+              <w:pStyle w:val="af"/>
+            </w:pPr>
+          </w:p>
+          <w:p>
+            <w:pPr>
+              <w:pStyle w:val="af"/>
+            </w:pPr>
+          </w:p>
+          <w:p>
+            <w:pPr>
+              <w:pStyle w:val="af"/>
+            </w:pPr>
+          </w:p>
+          <w:p>
+            <w:pPr>
+              <w:jc w:val="right"/>
+              <w:rPr>
+                <w:rFonts w:hAnsi="宋体" w:cs="宋体"/>
+                <w:color w:val="000000"/>
+                <w:kern w:val="0"/>
+                <w:sz w:val="22"/>
+                <w:szCs w:val="22"/>
+              </w:rPr>
+            </w:pPr>
+          </w:p>
+        </w:tc>
+      </w:tr>
+      <w:tr>
+        <w:trPr>
+          <w:cantSplit/>
+          <w:trHeight w:val="565"/>
+        </w:trPr>
+        <w:tc>
+          <w:tcPr>
+            <w:tcW w:w="2119" w:type="pct"/>
+            <w:gridSpan w:val="3"/>
+            <w:tcBorders>
+              <w:top w:val="nil"/>
+              <w:left w:val="single" w:sz="4" w:space="0" w:color="auto"/>
+              <w:bottom w:val="single" w:sz="4" w:space="0" w:color="auto"/>
+              <w:right w:val="single" w:sz="4" w:space="0" w:color="auto"/>
+            </w:tcBorders>
+            <w:shd w:val="clear" w:color="auto" w:fill="auto"/>
+            <w:noWrap/>
+            <w:vAlign w:val="center"/>
+            <w:hideMark/>
+          </w:tcPr>
+          <w:p>
+            <w:pPr>
+              <w:rPr>
+                <w:rFonts w:hAnsi="宋体" w:cs="宋体"/>
+                <w:color w:val="000000"/>
+                <w:kern w:val="0"/>
+                <w:sz w:val="22"/>
+                <w:szCs w:val="22"/>
+              </w:rPr>
+            </w:pPr>
+            <w:r>
+              <w:rPr>
+                <w:rFonts w:hAnsi="宋体" w:cs="宋体" w:hint="eastAsia"/>
+                <w:color w:val="000000"/>
+                <w:kern w:val="0"/>
+                <w:sz w:val="22"/>
+                <w:szCs w:val="22"/>
+              </w:rPr>
+              <w:t>报告格式</w:t>
+            </w:r>
+          </w:p>
+        </w:tc>
+        <w:tc>
+          <w:tcPr>
+            <w:tcW w:w="1924" w:type="pct"/>
+            <w:gridSpan w:val="3"/>
+            <w:tcBorders>
+              <w:top w:val="nil"/>
+              <w:left w:val="single" w:sz="4" w:space="0" w:color="auto"/>
+              <w:bottom w:val="single" w:sz="4" w:space="0" w:color="auto"/>
+              <w:right w:val="single" w:sz="4" w:space="0" w:color="auto"/>
+            </w:tcBorders>
+            <w:shd w:val="clear" w:color="auto" w:fill="auto"/>
+            <w:vAlign w:val="center"/>
+          </w:tcPr>
+          <w:p>
+            <w:pPr>
+              <w:rPr>
+                <w:rFonts w:hAnsi="宋体" w:cs="宋体"/>
+                <w:color w:val="000000"/>
+                <w:kern w:val="0"/>
+                <w:sz w:val="22"/>
+                <w:szCs w:val="22"/>
+              </w:rPr>
+            </w:pPr>
+            <w:r>
+              <w:rPr>
+                <w:rFonts w:hAnsi="宋体" w:cs="宋体" w:hint="eastAsia"/>
+                <w:color w:val="000000"/>
+                <w:kern w:val="0"/>
+                <w:sz w:val="22"/>
+                <w:szCs w:val="22"/>
+              </w:rPr>
+              <w:t>报告内容</w:t>
+            </w:r>
+          </w:p>
+        </w:tc>
+        <w:tc>
+          <w:tcPr>
+            <w:tcW w:w="957" w:type="pct"/>
+            <w:tcBorders>
+              <w:top w:val="nil"/>
+              <w:left w:val="nil"/>
+              <w:bottom w:val="single" w:sz="4" w:space="0" w:color="auto"/>
+              <w:right w:val="single" w:sz="4" w:space="0" w:color="auto"/>
+            </w:tcBorders>
+            <w:shd w:val="clear" w:color="auto" w:fill="auto"/>
+            <w:noWrap/>
+            <w:vAlign w:val="center"/>
+            <w:hideMark/>
+          </w:tcPr>
+          <w:p>
+            <w:pPr>
+              <w:rPr>
+                <w:rFonts w:hAnsi="宋体" w:cs="宋体"/>
+                <w:color w:val="000000"/>
+                <w:kern w:val="0"/>
+                <w:sz w:val="22"/>
+                <w:szCs w:val="22"/>
+              </w:rPr>
+            </w:pPr>
+            <w:r>
+              <w:rPr>
+                <w:rFonts w:hAnsi="宋体" w:cs="宋体" w:hint="eastAsia"/>
+                <w:color w:val="000000"/>
+                <w:kern w:val="0"/>
+                <w:sz w:val="22"/>
+                <w:szCs w:val="22"/>
+              </w:rPr>
+              <w:t>总分</w:t>
+            </w:r>
+          </w:p>
+        </w:tc>
+      </w:tr>
+      <w:tr>
+        <w:trPr>
+          <w:cantSplit/>
+          <w:trHeight w:val="565"/>
+        </w:trPr>
+        <w:tc>
+          <w:tcPr>
+            <w:tcW w:w="2119" w:type="pct"/>
+            <w:gridSpan w:val="3"/>
+            <w:tcBorders>
+              <w:top w:val="nil"/>
+              <w:left w:val="single" w:sz="4" w:space="0" w:color="auto"/>
+              <w:bottom w:val="single" w:sz="4" w:space="0" w:color="auto"/>
+              <w:right w:val="single" w:sz="4" w:space="0" w:color="auto"/>
+            </w:tcBorders>
+            <w:shd w:val="clear" w:color="auto" w:fill="auto"/>
+            <w:noWrap/>
+            <w:vAlign w:val="center"/>
+          </w:tcPr>
+          <w:p>
+            <w:pPr>
+              <w:rPr>
+                <w:rFonts w:hAnsi="宋体" w:cs="宋体"/>
+                <w:color w:val="000000"/>
+                <w:kern w:val="0"/>
+                <w:sz w:val="22"/>
+                <w:szCs w:val="22"/>
+              </w:rPr>
+            </w:pPr>
+            <w:r>
+              <w:rPr>
+                <w:rFonts w:hAnsi="宋体" w:cs="宋体" w:hint="eastAsia"/>
+                <w:color w:val="000000"/>
+                <w:kern w:val="0"/>
+                <w:sz w:val="22"/>
+                <w:szCs w:val="22"/>
+              </w:rPr>
+              <w:t xml:space="preserve">　</w:t>
+            </w:r>
+          </w:p>
+        </w:tc>
+        <w:tc>
+          <w:tcPr>
+            <w:tcW w:w="1924" w:type="pct"/>
+            <w:gridSpan w:val="3"/>
+            <w:tcBorders>
+              <w:top w:val="nil"/>
+              <w:left w:val="single" w:sz="4" w:space="0" w:color="auto"/>
+              <w:bottom w:val="single" w:sz="4" w:space="0" w:color="auto"/>
+              <w:right w:val="single" w:sz="4" w:space="0" w:color="auto"/>
+            </w:tcBorders>
+            <w:shd w:val="clear" w:color="auto" w:fill="auto"/>
+            <w:vAlign w:val="center"/>
+          </w:tcPr>
+          <w:p>
+            <w:pPr>
+              <w:rPr>
+                <w:rFonts w:hAnsi="宋体" w:cs="宋体"/>
+                <w:color w:val="000000"/>
+                <w:kern w:val="0"/>
+                <w:sz w:val="22"/>
+                <w:szCs w:val="22"/>
+              </w:rPr>
+            </w:pPr>
+            <w:r>
+              <w:rPr>
+                <w:rFonts w:hAnsi="宋体" w:cs="宋体" w:hint="eastAsia"/>
+                <w:color w:val="000000"/>
+                <w:kern w:val="0"/>
+                <w:sz w:val="22"/>
+                <w:szCs w:val="22"/>
+              </w:rPr>
+              <w:t xml:space="preserve">　</w:t>
+            </w:r>
+          </w:p>
+        </w:tc>
+        <w:tc>
+          <w:tcPr>
+            <w:tcW w:w="957" w:type="pct"/>
+            <w:tcBorders>
+              <w:top w:val="nil"/>
+              <w:left w:val="nil"/>
+              <w:bottom w:val="single" w:sz="4" w:space="0" w:color="auto"/>
+              <w:right w:val="single" w:sz="4" w:space="0" w:color="auto"/>
+            </w:tcBorders>
+            <w:shd w:val="clear" w:color="auto" w:fill="auto"/>
+            <w:noWrap/>
+            <w:vAlign w:val="center"/>
+          </w:tcPr>
+          <w:p>
+            <w:pPr>
+              <w:rPr>
+                <w:rFonts w:hAnsi="宋体" w:cs="宋体"/>
+                <w:color w:val="000000"/>
+                <w:kern w:val="0"/>
+                <w:sz w:val="22"/>
+                <w:szCs w:val="22"/>
+              </w:rPr>
+            </w:pPr>
+            <w:r>
+              <w:rPr>
+                <w:rFonts w:hAnsi="宋体" w:cs="宋体" w:hint="eastAsia"/>
+                <w:color w:val="000000"/>
+                <w:kern w:val="0"/>
+                <w:sz w:val="22"/>
+                <w:szCs w:val="22"/>
+              </w:rPr>
+              <w:t xml:space="preserve">　</w:t>
+            </w:r>
+          </w:p>
+        </w:tc>
+      </w:tr>
+      <w:tr>
+        <w:trPr>
+          <w:cantSplit/>
+          <w:trHeight w:val="2657"/>
+        </w:trPr>
+        <w:tc>
+          <w:tcPr>
+            <w:tcW w:w="788" w:type="pct"/>
+            <w:tcBorders>
+              <w:top w:val="nil"/>
+              <w:left w:val="single" w:sz="4" w:space="0" w:color="auto"/>
+              <w:bottom w:val="single" w:sz="4" w:space="0" w:color="auto"/>
+              <w:right w:val="single" w:sz="4" w:space="0" w:color="auto"/>
+            </w:tcBorders>
+            <w:shd w:val="clear" w:color="auto" w:fill="auto"/>
+            <w:noWrap/>
+            <w:vAlign w:val="center"/>
+            <w:hideMark/>
+          </w:tcPr>
+          <w:p>
+            <w:pPr>
+              <w:rPr>
+                <w:rFonts w:hAnsi="宋体" w:cs="宋体"/>
+                <w:color w:val="000000"/>
+                <w:kern w:val="0"/>
+                <w:sz w:val="22"/>
+                <w:szCs w:val="22"/>
+              </w:rPr>
+            </w:pPr>
+            <w:r>
+              <w:rPr>
+                <w:rFonts w:hAnsi="宋体" w:cs="宋体" w:hint="eastAsia"/>
+                <w:color w:val="000000"/>
+                <w:kern w:val="0"/>
+                <w:sz w:val="22"/>
+                <w:szCs w:val="22"/>
+              </w:rPr>
+              <w:t>教师评语</w:t>
+            </w:r>
+          </w:p>
+        </w:tc>
+        <w:tc>
+          <w:tcPr>
+            <w:tcW w:w="4212" w:type="pct"/>
+            <w:gridSpan w:val="6"/>
+            <w:tcBorders>
+              <w:top w:val="single" w:sz="4" w:space="0" w:color="auto"/>
+              <w:left w:val="nil"/>
+              <w:bottom w:val="single" w:sz="4" w:space="0" w:color="auto"/>
+              <w:right w:val="single" w:sz="4" w:space="0" w:color="000000"/>
+            </w:tcBorders>
+            <w:shd w:val="clear" w:color="auto" w:fill="auto"/>
+            <w:noWrap/>
+            <w:vAlign w:val="center"/>
+            <w:hideMark/>
+          </w:tcPr>
+          <w:p>
+            <w:pPr>
+              <w:jc w:val="center"/>
+              <w:rPr>
+                <w:rFonts w:hAnsi="宋体" w:cs="宋体"/>
+                <w:color w:val="000000"/>
+                <w:kern w:val="0"/>
+                <w:sz w:val="22"/>
+                <w:szCs w:val="22"/>
+              </w:rPr>
+            </w:pPr>
+          </w:p>
+          <w:p>
+            <w:pPr>
+              <w:jc w:val="center"/>
+              <w:rPr>
+                <w:rFonts w:hAnsi="宋体" w:cs="宋体"/>
+                <w:color w:val="000000"/>
+                <w:kern w:val="0"/>
+                <w:sz w:val="22"/>
+                <w:szCs w:val="22"/>
+              </w:rPr>
+            </w:pPr>
+          </w:p>
+          <w:p>
+            <w:pPr>
+              <w:jc w:val="center"/>
+              <w:rPr>
+                <w:rFonts w:hAnsi="宋体" w:cs="宋体"/>
+                <w:color w:val="000000"/>
+                <w:kern w:val="0"/>
+                <w:sz w:val="22"/>
+                <w:szCs w:val="22"/>
+              </w:rPr>
+            </w:pPr>
+          </w:p>
+          <w:p>
+            <w:pPr>
+              <w:jc w:val="center"/>
+              <w:rPr>
+                <w:rFonts w:hAnsi="宋体" w:cs="宋体"/>
+                <w:color w:val="000000"/>
+                <w:kern w:val="0"/>
+                <w:sz w:val="22"/>
+                <w:szCs w:val="22"/>
+              </w:rPr>
+            </w:pPr>
+          </w:p>
+          <w:p>
+            <w:pPr>
+              <w:jc w:val="center"/>
+              <w:rPr>
+                <w:rFonts w:hAnsi="宋体" w:cs="宋体"/>
+                <w:color w:val="000000"/>
+                <w:kern w:val="0"/>
+                <w:sz w:val="22"/>
+                <w:szCs w:val="22"/>
+              </w:rPr>
+            </w:pPr>
+          </w:p>
+          <w:p>
+            <w:pPr>
+              <w:jc w:val="center"/>
+              <w:rPr>
+                <w:rFonts w:hAnsi="宋体" w:cs="宋体"/>
+                <w:color w:val="000000"/>
+                <w:kern w:val="0"/>
+                <w:sz w:val="22"/>
+                <w:szCs w:val="22"/>
+              </w:rPr>
+            </w:pPr>
+          </w:p>
+          <w:p>
+            <w:pPr>
+              <w:jc w:val="center"/>
+              <w:rPr>
+                <w:rFonts w:hAnsi="宋体" w:cs="宋体"/>
+                <w:color w:val="000000"/>
+                <w:kern w:val="0"/>
+                <w:sz w:val="18"/>
+                <w:szCs w:val="18"/>
+              </w:rPr>
+            </w:pPr>
+            <w:r>
+              <w:rPr>
+                <w:rFonts w:hAnsi="宋体" w:cs="宋体" w:hint="eastAsia"/>
+                <w:color w:val="000000"/>
+                <w:kern w:val="0"/>
+                <w:sz w:val="22"/>
+                <w:szCs w:val="22"/>
+              </w:rPr>
+              <w:t xml:space="preserve">                            </w:t>
+            </w:r>
+            <w:r>
+              <w:rPr>
+                <w:rFonts w:hAnsi="宋体" w:cs="宋体" w:hint="eastAsia"/>
+                <w:color w:val="000000"/>
+                <w:kern w:val="0"/>
+                <w:sz w:val="22"/>
+                <w:szCs w:val="22"/>
+              </w:rPr>
+              <w:t>任课教师签字</w:t>
+            </w:r>
+            <w:r>
+              <w:rPr>
+                <w:rFonts w:hAnsi="宋体" w:cs="宋体" w:hint="eastAsia"/>
+                <w:color w:val="000000"/>
+                <w:kern w:val="0"/>
+                <w:sz w:val="22"/>
+                <w:szCs w:val="22"/>
+              </w:rPr>
+              <w:t>：</w:t>
+            </w:r>
+          </w:p>
+        </w:tc>
+      </w:tr>
+      <w:tr>
+        <w:trPr>
+          <w:cantSplit/>
+          <w:trHeight w:val="1564"/>
+        </w:trPr>
+        <w:tc>
+          <w:tcPr>
+            <w:tcW w:w="5000" w:type="pct"/>
+            <w:gridSpan w:val="7"/>
+            <w:tcBorders>
+              <w:top w:val="single" w:sz="4" w:space="0" w:color="auto"/>
+              <w:left w:val="single" w:sz="4" w:space="0" w:color="auto"/>
+              <w:bottom w:val="single" w:sz="4" w:space="0" w:color="auto"/>
+              <w:right w:val="single" w:sz="4" w:space="0" w:color="000000"/>
+            </w:tcBorders>
+            <w:shd w:val="clear" w:color="auto" w:fill="auto"/>
+            <w:noWrap/>
+            <w:vAlign w:val="center"/>
+            <w:hideMark/>
+          </w:tcPr>
+          <w:p>
+            <w:pPr>
+              <w:wordWrap w:val="0"/>
+              <w:ind w:rightChars="400" w:right="840"/>
+              <w:jc w:val="right"/>
+              <w:rPr>
+                <w:rFonts w:hAnsi="宋体" w:cs="宋体"/>
+                <w:color w:val="000000"/>
+                <w:kern w:val="0"/>
+                <w:sz w:val="22"/>
+                <w:szCs w:val="22"/>
+              </w:rPr>
+            </w:pPr>
+            <w:r>
+              <w:rPr>
+                <w:rFonts w:hAnsi="宋体" w:cs="宋体" w:hint="eastAsia"/>
+                <w:color w:val="000000"/>
+                <w:kern w:val="0"/>
+                <w:sz w:val="22"/>
+                <w:szCs w:val="22"/>
+              </w:rPr>
+              <w:t>复核人签字</w:t>
+            </w:r>
+            <w:r>
+              <w:rPr>
+                <w:rFonts w:hAnsi="宋体" w:cs="宋体" w:hint="eastAsia"/>
+                <w:color w:val="000000"/>
+                <w:kern w:val="0"/>
+                <w:sz w:val="22"/>
+                <w:szCs w:val="22"/>
+              </w:rPr>
+              <w:t>：</w:t>
+            </w:r>
+            <w:r>
+              <w:rPr>
+                <w:rFonts w:hAnsi="宋体" w:cs="宋体" w:hint="eastAsia"/>
+                <w:color w:val="000000"/>
+                <w:kern w:val="0"/>
+                <w:sz w:val="22"/>
+                <w:szCs w:val="22"/>
+              </w:rPr>
+              <w:t xml:space="preserve"> </w:t>
+            </w:r>
+            <w:r>
+              <w:rPr>
+                <w:rFonts w:hAnsi="宋体" w:cs="宋体"/>
+                <w:color w:val="000000"/>
+                <w:kern w:val="0"/>
+                <w:sz w:val="22"/>
+                <w:szCs w:val="22"/>
+              </w:rPr>
+              <w:t xml:space="preserve">    </w:t>
+            </w:r>
+            <w:r>
+              <w:rPr>
+                <w:rFonts w:hAnsi="宋体" w:cs="宋体"/>
+                <w:color w:val="000000"/>
+                <w:kern w:val="0"/>
+                <w:sz w:val="22"/>
+                <w:szCs w:val="22"/>
+              </w:rPr>
+              <w:t xml:space="preserve">   </w:t>
+            </w:r>
+          </w:p>
+          <w:p>
+            <w:pPr>
+              <w:wordWrap w:val="0"/>
+              <w:ind w:rightChars="400" w:right="840"/>
+              <w:jc w:val="right"/>
+              <w:rPr>
+                <w:rFonts w:hAnsi="宋体" w:cs="宋体"/>
+                <w:sz w:val="22"/>
+                <w:szCs w:val="22"/>
+              </w:rPr>
+            </w:pPr>
+            <w:r>
+              <w:rPr>
+                <w:rFonts w:hAnsi="宋体" w:cs="宋体" w:hint="eastAsia"/>
+                <w:color w:val="000000"/>
+                <w:kern w:val="0"/>
+                <w:sz w:val="22"/>
+                <w:szCs w:val="22"/>
+              </w:rPr>
+              <w:t>时间：</w:t>
+            </w:r>
+            <w:r>
+              <w:rPr>
+                <w:rFonts w:hAnsi="宋体" w:cs="宋体" w:hint="eastAsia"/>
+                <w:color w:val="000000"/>
+                <w:kern w:val="0"/>
+                <w:sz w:val="22"/>
+                <w:szCs w:val="22"/>
+              </w:rPr>
+              <w:t xml:space="preserve"> </w:t>
+            </w:r>
+            <w:r>
+              <w:rPr>
+                <w:rFonts w:hAnsi="宋体" w:cs="宋体"/>
+                <w:color w:val="000000"/>
+                <w:kern w:val="0"/>
+                <w:sz w:val="22"/>
+                <w:szCs w:val="22"/>
+              </w:rPr>
+              <w:t xml:space="preserve"> </w:t>
+            </w:r>
+            <w:r>
+              <w:rPr>
+                <w:rFonts w:hAnsi="宋体" w:cs="宋体"/>
+                <w:color w:val="000000"/>
+                <w:kern w:val="0"/>
+                <w:sz w:val="22"/>
+                <w:szCs w:val="22"/>
+              </w:rPr>
+              <w:t xml:space="preserve">    </w:t>
+            </w:r>
+            <w:r>
+              <w:rPr>
+                <w:rFonts w:hAnsi="宋体" w:cs="宋体"/>
+                <w:color w:val="000000"/>
+                <w:kern w:val="0"/>
+                <w:sz w:val="22"/>
+                <w:szCs w:val="22"/>
+              </w:rPr>
+              <w:t xml:space="preserve">  </w:t>
+            </w:r>
+          </w:p>
+        </w:tc>
+      </w:tr>
+    </w:tbl>
+    <w:p>
+      <w:pPr>
+        <w:pStyle w:val="af5"/>
+        <w:spacing w:before="0" w:line="240" w:lineRule="auto"/>
+        <w:ind w:firstLineChars="0" w:firstLine="0"/>
+      </w:pPr>
+    </w:p>
     <w:sectPr>
-      <w:headerReference w:type="default" r:id="rId37"/>
+      <w:headerReference w:type="even" r:id="rId38"/>
+      <w:headerReference w:type="default" r:id="rId39"/>
+      <w:footerReference w:type="even" r:id="rId40"/>
       <w:pgSz w:w="11906" w:h="16838"/>
-      <w:pgMar w:top="1985" w:right="1701" w:bottom="1985" w:left="1701" w:header="1559" w:footer="992" w:gutter="0"/>
+      <w:pgMar w:top="1440" w:right="1134" w:bottom="1440" w:left="1134" w:header="850" w:footer="992" w:gutter="0"/>
       <w:cols w:space="425"/>
       <w:docGrid w:type="lines" w:linePitch="312"/>
     </w:sectPr>
@@ -6441,6 +7913,20 @@
 </w:ftr>
 </file>
 
+<file path=word/footer11.xml><?xml version="1.0" encoding="utf-8"?>
+<w:ftr xmlns:wpc="http://schemas.microsoft.com/office/word/2010/wordprocessingCanvas" xmlns:cx="http://schemas.microsoft.com/office/drawing/2014/chartex" xmlns:cx1="http://schemas.microsoft.com/office/drawing/2015/9/8/chartex" xmlns:cx2="http://schemas.microsoft.com/office/drawing/2015/10/21/chartex" xmlns:cx3="http://schemas.microsoft.com/office/drawing/2016/5/9/chartex" xmlns:cx4="http://schemas.microsoft.com/office/drawing/2016/5/10/chartex" xmlns:cx5="http://schemas.microsoft.com/office/drawing/2016/5/11/chartex" xmlns:cx6="http://schemas.microsoft.com/office/drawing/2016/5/12/chartex" xmlns:cx7="http://schemas.microsoft.com/office/drawing/2016/5/13/chartex" xmlns:cx8="http://schemas.microsoft.com/office/drawing/2016/5/14/chartex" xmlns:mc="http://schemas.openxmlformats.org/markup-compatibility/2006" xmlns:aink="http://schemas.microsoft.com/office/drawing/2016/ink" xmlns:am3d="http://schemas.microsoft.com/office/drawing/2017/model3d" xmlns:o="urn:schemas-microsoft-com:office:office" xmlns:r="http://schemas.openxmlformats.org/officeDocument/2006/relationships" xmlns:m="http://schemas.openxmlformats.org/officeDocument/2006/math" xmlns:v="urn:schemas-microsoft-com:vml" xmlns:wp14="http://schemas.microsoft.com/office/word/2010/wordprocessingDrawing" xmlns:wp="http://schemas.openxmlformats.org/drawingml/2006/wordprocessingDrawing" xmlns:w10="urn:schemas-microsoft-com:office:word" xmlns:w="http://schemas.openxmlformats.org/wordprocessingml/2006/main" xmlns:w14="http://schemas.microsoft.com/office/word/2010/wordml" xmlns:w15="http://schemas.microsoft.com/office/word/2012/wordml" xmlns:w16cid="http://schemas.microsoft.com/office/word/2016/wordml/cid" xmlns:w16se="http://schemas.microsoft.com/office/word/2015/wordml/symex" xmlns:wpg="http://schemas.microsoft.com/office/word/2010/wordprocessingGroup" xmlns:wpi="http://schemas.microsoft.com/office/word/2010/wordprocessingInk" xmlns:wne="http://schemas.microsoft.com/office/word/2006/wordml" xmlns:wps="http://schemas.microsoft.com/office/word/2010/wordprocessingShape" mc:Ignorable="w14 w15 w16se w16cid wp14">
+  <w:p>
+    <w:pPr>
+      <w:pStyle w:val="af0"/>
+      <w:jc w:val="left"/>
+      <w:rPr>
+        <w:rFonts w:hAnsi="宋体" w:cs="Times New Roman"/>
+      </w:rPr>
+    </w:pPr>
+  </w:p>
+</w:ftr>
+</file>
+
 <file path=word/footer2.xml><?xml version="1.0" encoding="utf-8"?>
 <w:ftr xmlns:wpc="http://schemas.microsoft.com/office/word/2010/wordprocessingCanvas" xmlns:cx="http://schemas.microsoft.com/office/drawing/2014/chartex" xmlns:cx1="http://schemas.microsoft.com/office/drawing/2015/9/8/chartex" xmlns:cx2="http://schemas.microsoft.com/office/drawing/2015/10/21/chartex" xmlns:cx3="http://schemas.microsoft.com/office/drawing/2016/5/9/chartex" xmlns:cx4="http://schemas.microsoft.com/office/drawing/2016/5/10/chartex" xmlns:cx5="http://schemas.microsoft.com/office/drawing/2016/5/11/chartex" xmlns:cx6="http://schemas.microsoft.com/office/drawing/2016/5/12/chartex" xmlns:cx7="http://schemas.microsoft.com/office/drawing/2016/5/13/chartex" xmlns:cx8="http://schemas.microsoft.com/office/drawing/2016/5/14/chartex" xmlns:mc="http://schemas.openxmlformats.org/markup-compatibility/2006" xmlns:aink="http://schemas.microsoft.com/office/drawing/2016/ink" xmlns:am3d="http://schemas.microsoft.com/office/drawing/2017/model3d" xmlns:o="urn:schemas-microsoft-com:office:office" xmlns:r="http://schemas.openxmlformats.org/officeDocument/2006/relationships" xmlns:m="http://schemas.openxmlformats.org/officeDocument/2006/math" xmlns:v="urn:schemas-microsoft-com:vml" xmlns:wp14="http://schemas.microsoft.com/office/word/2010/wordprocessingDrawing" xmlns:wp="http://schemas.openxmlformats.org/drawingml/2006/wordprocessingDrawing" xmlns:w10="urn:schemas-microsoft-com:office:word" xmlns:w="http://schemas.openxmlformats.org/wordprocessingml/2006/main" xmlns:w14="http://schemas.microsoft.com/office/word/2010/wordml" xmlns:w15="http://schemas.microsoft.com/office/word/2012/wordml" xmlns:w16cid="http://schemas.microsoft.com/office/word/2016/wordml/cid" xmlns:w16se="http://schemas.microsoft.com/office/word/2015/wordml/symex" xmlns:wpg="http://schemas.microsoft.com/office/word/2010/wordprocessingGroup" xmlns:wpi="http://schemas.microsoft.com/office/word/2010/wordprocessingInk" xmlns:wne="http://schemas.microsoft.com/office/word/2006/wordml" xmlns:wps="http://schemas.microsoft.com/office/word/2010/wordprocessingShape" mc:Ignorable="w14 w15 w16se w16cid wp14">
   <w:sdt>
@@ -7002,6 +8488,44 @@
 </file>
 
 <file path=word/header13.xml><?xml version="1.0" encoding="utf-8"?>
+<w:hdr xmlns:wpc="http://schemas.microsoft.com/office/word/2010/wordprocessingCanvas" xmlns:cx="http://schemas.microsoft.com/office/drawing/2014/chartex" xmlns:cx1="http://schemas.microsoft.com/office/drawing/2015/9/8/chartex" xmlns:cx2="http://schemas.microsoft.com/office/drawing/2015/10/21/chartex" xmlns:cx3="http://schemas.microsoft.com/office/drawing/2016/5/9/chartex" xmlns:cx4="http://schemas.microsoft.com/office/drawing/2016/5/10/chartex" xmlns:cx5="http://schemas.microsoft.com/office/drawing/2016/5/11/chartex" xmlns:cx6="http://schemas.microsoft.com/office/drawing/2016/5/12/chartex" xmlns:cx7="http://schemas.microsoft.com/office/drawing/2016/5/13/chartex" xmlns:cx8="http://schemas.microsoft.com/office/drawing/2016/5/14/chartex" xmlns:mc="http://schemas.openxmlformats.org/markup-compatibility/2006" xmlns:aink="http://schemas.microsoft.com/office/drawing/2016/ink" xmlns:am3d="http://schemas.microsoft.com/office/drawing/2017/model3d" xmlns:o="urn:schemas-microsoft-com:office:office" xmlns:r="http://schemas.openxmlformats.org/officeDocument/2006/relationships" xmlns:m="http://schemas.openxmlformats.org/officeDocument/2006/math" xmlns:v="urn:schemas-microsoft-com:vml" xmlns:wp14="http://schemas.microsoft.com/office/word/2010/wordprocessingDrawing" xmlns:wp="http://schemas.openxmlformats.org/drawingml/2006/wordprocessingDrawing" xmlns:w10="urn:schemas-microsoft-com:office:word" xmlns:w="http://schemas.openxmlformats.org/wordprocessingml/2006/main" xmlns:w14="http://schemas.microsoft.com/office/word/2010/wordml" xmlns:w15="http://schemas.microsoft.com/office/word/2012/wordml" xmlns:w16cid="http://schemas.microsoft.com/office/word/2016/wordml/cid" xmlns:w16se="http://schemas.microsoft.com/office/word/2015/wordml/symex" xmlns:wpg="http://schemas.microsoft.com/office/word/2010/wordprocessingGroup" xmlns:wpi="http://schemas.microsoft.com/office/word/2010/wordprocessingInk" xmlns:wne="http://schemas.microsoft.com/office/word/2006/wordml" xmlns:wps="http://schemas.microsoft.com/office/word/2010/wordprocessingShape" mc:Ignorable="w14 w15 w16se w16cid wp14">
+  <w:p>
+    <w:pPr>
+      <w:pStyle w:val="aff1"/>
+      <w:rPr>
+        <w:rFonts w:ascii="宋体" w:eastAsia="宋体" w:hAnsi="宋体"/>
+        <w:sz w:val="21"/>
+      </w:rPr>
+    </w:pPr>
+    <w:r>
+      <w:rPr>
+        <w:rFonts w:ascii="宋体" w:eastAsia="宋体" w:hAnsi="宋体" w:hint="eastAsia"/>
+        <w:sz w:val="21"/>
+      </w:rPr>
+      <w:t>致谢</w:t>
+    </w:r>
+  </w:p>
+</w:hdr>
+</file>
+
+<file path=word/header14.xml><?xml version="1.0" encoding="utf-8"?>
+<w:hdr xmlns:wpc="http://schemas.microsoft.com/office/word/2010/wordprocessingCanvas" xmlns:cx="http://schemas.microsoft.com/office/drawing/2014/chartex" xmlns:cx1="http://schemas.microsoft.com/office/drawing/2015/9/8/chartex" xmlns:cx2="http://schemas.microsoft.com/office/drawing/2015/10/21/chartex" xmlns:cx3="http://schemas.microsoft.com/office/drawing/2016/5/9/chartex" xmlns:cx4="http://schemas.microsoft.com/office/drawing/2016/5/10/chartex" xmlns:cx5="http://schemas.microsoft.com/office/drawing/2016/5/11/chartex" xmlns:cx6="http://schemas.microsoft.com/office/drawing/2016/5/12/chartex" xmlns:cx7="http://schemas.microsoft.com/office/drawing/2016/5/13/chartex" xmlns:cx8="http://schemas.microsoft.com/office/drawing/2016/5/14/chartex" xmlns:mc="http://schemas.openxmlformats.org/markup-compatibility/2006" xmlns:aink="http://schemas.microsoft.com/office/drawing/2016/ink" xmlns:am3d="http://schemas.microsoft.com/office/drawing/2017/model3d" xmlns:o="urn:schemas-microsoft-com:office:office" xmlns:r="http://schemas.openxmlformats.org/officeDocument/2006/relationships" xmlns:m="http://schemas.openxmlformats.org/officeDocument/2006/math" xmlns:v="urn:schemas-microsoft-com:vml" xmlns:wp14="http://schemas.microsoft.com/office/word/2010/wordprocessingDrawing" xmlns:wp="http://schemas.openxmlformats.org/drawingml/2006/wordprocessingDrawing" xmlns:w10="urn:schemas-microsoft-com:office:word" xmlns:w="http://schemas.openxmlformats.org/wordprocessingml/2006/main" xmlns:w14="http://schemas.microsoft.com/office/word/2010/wordml" xmlns:w15="http://schemas.microsoft.com/office/word/2012/wordml" xmlns:w16cid="http://schemas.microsoft.com/office/word/2016/wordml/cid" xmlns:w16se="http://schemas.microsoft.com/office/word/2015/wordml/symex" xmlns:wpg="http://schemas.microsoft.com/office/word/2010/wordprocessingGroup" xmlns:wpi="http://schemas.microsoft.com/office/word/2010/wordprocessingInk" xmlns:wne="http://schemas.microsoft.com/office/word/2006/wordml" xmlns:wps="http://schemas.microsoft.com/office/word/2010/wordprocessingShape" mc:Ignorable="w14 w15 w16se w16cid wp14">
+  <w:p>
+    <w:pPr>
+      <w:pStyle w:val="aff1"/>
+    </w:pPr>
+    <w:r>
+      <w:rPr>
+        <w:rFonts w:ascii="宋体" w:eastAsia="宋体" w:hAnsi="宋体" w:hint="eastAsia"/>
+        <w:sz w:val="21"/>
+      </w:rPr>
+      <w:t>成绩评定表</w:t>
+    </w:r>
+  </w:p>
+</w:hdr>
+</file>
+
+<file path=word/header15.xml><?xml version="1.0" encoding="utf-8"?>
 <w:hdr xmlns:wpc="http://schemas.microsoft.com/office/word/2010/wordprocessingCanvas" xmlns:cx="http://schemas.microsoft.com/office/drawing/2014/chartex" xmlns:cx1="http://schemas.microsoft.com/office/drawing/2015/9/8/chartex" xmlns:cx2="http://schemas.microsoft.com/office/drawing/2015/10/21/chartex" xmlns:cx3="http://schemas.microsoft.com/office/drawing/2016/5/9/chartex" xmlns:cx4="http://schemas.microsoft.com/office/drawing/2016/5/10/chartex" xmlns:cx5="http://schemas.microsoft.com/office/drawing/2016/5/11/chartex" xmlns:cx6="http://schemas.microsoft.com/office/drawing/2016/5/12/chartex" xmlns:cx7="http://schemas.microsoft.com/office/drawing/2016/5/13/chartex" xmlns:cx8="http://schemas.microsoft.com/office/drawing/2016/5/14/chartex" xmlns:mc="http://schemas.openxmlformats.org/markup-compatibility/2006" xmlns:aink="http://schemas.microsoft.com/office/drawing/2016/ink" xmlns:am3d="http://schemas.microsoft.com/office/drawing/2017/model3d" xmlns:o="urn:schemas-microsoft-com:office:office" xmlns:r="http://schemas.openxmlformats.org/officeDocument/2006/relationships" xmlns:m="http://schemas.openxmlformats.org/officeDocument/2006/math" xmlns:v="urn:schemas-microsoft-com:vml" xmlns:wp14="http://schemas.microsoft.com/office/word/2010/wordprocessingDrawing" xmlns:wp="http://schemas.openxmlformats.org/drawingml/2006/wordprocessingDrawing" xmlns:w10="urn:schemas-microsoft-com:office:word" xmlns:w="http://schemas.openxmlformats.org/wordprocessingml/2006/main" xmlns:w14="http://schemas.microsoft.com/office/word/2010/wordml" xmlns:w15="http://schemas.microsoft.com/office/word/2012/wordml" xmlns:w16cid="http://schemas.microsoft.com/office/word/2016/wordml/cid" xmlns:w16se="http://schemas.microsoft.com/office/word/2015/wordml/symex" xmlns:wpg="http://schemas.microsoft.com/office/word/2010/wordprocessingGroup" xmlns:wpi="http://schemas.microsoft.com/office/word/2010/wordprocessingInk" xmlns:wne="http://schemas.microsoft.com/office/word/2006/wordml" xmlns:wps="http://schemas.microsoft.com/office/word/2010/wordprocessingShape" mc:Ignorable="w14 w15 w16se w16cid wp14">
   <w:p>
     <w:pPr>
@@ -10727,7 +12251,6 @@
   </w:latentStyles>
   <w:style w:type="paragraph" w:default="1" w:styleId="a5">
     <w:name w:val="Normal"/>
-    <w:semiHidden/>
     <w:unhideWhenUsed/>
     <w:qFormat/>
     <w:rsid w:val="0034778F"/>
@@ -11642,7 +13165,7 @@
             </c:spPr>
             <c:extLst>
               <c:ext xmlns:c16="http://schemas.microsoft.com/office/drawing/2014/chart" uri="{C3380CC4-5D6E-409C-BE32-E72D297353CC}">
-                <c16:uniqueId val="{00000001-4112-4451-8C45-97C255017D72}"/>
+                <c16:uniqueId val="{00000001-FB31-485D-836F-D1124719B6CD}"/>
               </c:ext>
             </c:extLst>
           </c:dPt>
@@ -11667,7 +13190,7 @@
             </c:spPr>
             <c:extLst>
               <c:ext xmlns:c16="http://schemas.microsoft.com/office/drawing/2014/chart" uri="{C3380CC4-5D6E-409C-BE32-E72D297353CC}">
-                <c16:uniqueId val="{00000003-4112-4451-8C45-97C255017D72}"/>
+                <c16:uniqueId val="{00000003-FB31-485D-836F-D1124719B6CD}"/>
               </c:ext>
             </c:extLst>
           </c:dPt>
@@ -11692,7 +13215,7 @@
             </c:spPr>
             <c:extLst>
               <c:ext xmlns:c16="http://schemas.microsoft.com/office/drawing/2014/chart" uri="{C3380CC4-5D6E-409C-BE32-E72D297353CC}">
-                <c16:uniqueId val="{00000005-4112-4451-8C45-97C255017D72}"/>
+                <c16:uniqueId val="{00000005-FB31-485D-836F-D1124719B6CD}"/>
               </c:ext>
             </c:extLst>
           </c:dPt>
@@ -11717,7 +13240,7 @@
             </c:spPr>
             <c:extLst>
               <c:ext xmlns:c16="http://schemas.microsoft.com/office/drawing/2014/chart" uri="{C3380CC4-5D6E-409C-BE32-E72D297353CC}">
-                <c16:uniqueId val="{00000007-4112-4451-8C45-97C255017D72}"/>
+                <c16:uniqueId val="{00000007-FB31-485D-836F-D1124719B6CD}"/>
               </c:ext>
             </c:extLst>
           </c:dPt>
@@ -11742,7 +13265,7 @@
             </c:spPr>
             <c:extLst>
               <c:ext xmlns:c16="http://schemas.microsoft.com/office/drawing/2014/chart" uri="{C3380CC4-5D6E-409C-BE32-E72D297353CC}">
-                <c16:uniqueId val="{00000009-4112-4451-8C45-97C255017D72}"/>
+                <c16:uniqueId val="{00000009-FB31-485D-836F-D1124719B6CD}"/>
               </c:ext>
             </c:extLst>
           </c:dPt>
@@ -11767,7 +13290,7 @@
             </c:spPr>
             <c:extLst>
               <c:ext xmlns:c16="http://schemas.microsoft.com/office/drawing/2014/chart" uri="{C3380CC4-5D6E-409C-BE32-E72D297353CC}">
-                <c16:uniqueId val="{0000000B-4112-4451-8C45-97C255017D72}"/>
+                <c16:uniqueId val="{0000000B-FB31-485D-836F-D1124719B6CD}"/>
               </c:ext>
             </c:extLst>
           </c:dPt>
@@ -11865,7 +13388,7 @@
           </c:val>
           <c:extLst>
             <c:ext xmlns:c16="http://schemas.microsoft.com/office/drawing/2014/chart" uri="{C3380CC4-5D6E-409C-BE32-E72D297353CC}">
-              <c16:uniqueId val="{0000000C-4112-4451-8C45-97C255017D72}"/>
+              <c16:uniqueId val="{0000000C-FB31-485D-836F-D1124719B6CD}"/>
             </c:ext>
           </c:extLst>
         </c:ser>
@@ -12266,7 +13789,7 @@
 </file>
 
 <file path=customXml/itemProps1.xml><?xml version="1.0" encoding="utf-8"?>
-<ds:datastoreItem xmlns:ds="http://schemas.openxmlformats.org/officeDocument/2006/customXml" ds:itemID="{7D250D2E-A5BE-40D0-9300-A073A343A6FC}">
+<ds:datastoreItem xmlns:ds="http://schemas.openxmlformats.org/officeDocument/2006/customXml" ds:itemID="{8206BC11-A45E-4FF4-AF1E-729428D3BAF1}">
   <ds:schemaRefs>
     <ds:schemaRef ds:uri="http://schemas.openxmlformats.org/officeDocument/2006/bibliography"/>
   </ds:schemaRefs>

--- a/files/项目设计报告/高性能技术实验课.docx
+++ b/files/项目设计报告/高性能技术实验课.docx
@@ -3708,7 +3708,7 @@
             <v:imagedata r:id="rId29" o:title=""/>
             <w10:wrap type="topAndBottom" anchorx="margin" anchory="page"/>
           </v:shape>
-          <o:OLEObject Type="Embed" ProgID="Word.Picture.8" ShapeID="_x0000_s1029" DrawAspect="Content" ObjectID="_1683016531" r:id="rId30"/>
+          <o:OLEObject Type="Embed" ProgID="Word.Picture.8" ShapeID="_x0000_s1029" DrawAspect="Content" ObjectID="_1683268267" r:id="rId30"/>
         </w:object>
       </w:r>
       <w:r>
@@ -5984,23 +5984,7 @@
         <w:ind w:left="210" w:hanging="210"/>
       </w:pPr>
       <w:r>
-        <w:t>[</w:t>
-      </w:r>
-      <w:proofErr w:type="gramStart"/>
-      <w:r>
-        <w:t>4]Madeleine</w:t>
-      </w:r>
-      <w:proofErr w:type="gramEnd"/>
-      <w:r>
-        <w:t xml:space="preserve"> E Pullman, Gary Thompson. Strategies for integrating capacity with demand in service networks, Journal of Service Research, 2003, Vol.</w:t>
-      </w:r>
-      <w:proofErr w:type="gramStart"/>
-      <w:r>
-        <w:t>5,No.</w:t>
-      </w:r>
-      <w:proofErr w:type="gramEnd"/>
-      <w:r>
-        <w:t>6:16~20</w:t>
+        <w:t>[4]Madeleine E Pullman, Gary Thompson. Strategies for integrating capacity with demand in service networks, Journal of Service Research, 2003, Vol.5,No.6:16~20</w:t>
       </w:r>
       <w:r>
         <w:t>.</w:t>
@@ -6012,15 +5996,7 @@
         <w:ind w:left="210" w:hanging="210"/>
       </w:pPr>
       <w:r>
-        <w:t>[</w:t>
-      </w:r>
-      <w:proofErr w:type="gramStart"/>
-      <w:r>
-        <w:t>5]Mark</w:t>
-      </w:r>
-      <w:proofErr w:type="gramEnd"/>
-      <w:r>
-        <w:t xml:space="preserve"> M. Davis</w:t>
+        <w:t>[5]Mark M. Davis</w:t>
       </w:r>
       <w:r>
         <w:t>等</w:t>
@@ -6068,15 +6044,7 @@
         <w:ind w:left="210" w:hanging="210"/>
       </w:pPr>
       <w:r>
-        <w:t>[</w:t>
-      </w:r>
-      <w:proofErr w:type="gramStart"/>
-      <w:r>
-        <w:t>6]Madeleine</w:t>
-      </w:r>
-      <w:proofErr w:type="gramEnd"/>
-      <w:r>
-        <w:t xml:space="preserve"> E Pullman, Gary M Thompson, Evaluating capacity- and demand-management decisions at a ski resort, Cornell Hotel and Restaurant Administration Quarterly, 2002, Vol.43,No.6:25~37</w:t>
+        <w:t>[6]Madeleine E Pullman, Gary M Thompson, Evaluating capacity- and demand-management decisions at a ski resort, Cornell Hotel and Restaurant Administration Quarterly, 2002, Vol.43,No.6:25~37</w:t>
       </w:r>
       <w:r>
         <w:t>.</w:t>
@@ -6136,15 +6104,7 @@
         <w:ind w:left="210" w:hanging="210"/>
       </w:pPr>
       <w:r>
-        <w:t>[</w:t>
-      </w:r>
-      <w:proofErr w:type="gramStart"/>
-      <w:r>
-        <w:t>8]Kenneth</w:t>
-      </w:r>
-      <w:proofErr w:type="gramEnd"/>
-      <w:r>
-        <w:t xml:space="preserve"> J Klassen, Thomas R </w:t>
+        <w:t xml:space="preserve">[8]Kenneth J Klassen, Thomas R </w:t>
       </w:r>
       <w:proofErr w:type="spellStart"/>
       <w:r>
@@ -6164,15 +6124,7 @@
         <w:ind w:left="210" w:hanging="210"/>
       </w:pPr>
       <w:r>
-        <w:t>[</w:t>
-      </w:r>
-      <w:proofErr w:type="gramStart"/>
-      <w:r>
-        <w:t>9]Rhyne</w:t>
-      </w:r>
-      <w:proofErr w:type="gramEnd"/>
-      <w:r>
-        <w:t>, David M, the Impact of Demand Management on Service System Performa, the Service Industries Journal, 1988, Vol.8,No.4:26~31</w:t>
+        <w:t>[9]Rhyne, David M, the Impact of Demand Management on Service System Performa, the Service Industries Journal, 1988, Vol.8,No.4:26~31</w:t>
       </w:r>
       <w:r>
         <w:t>.</w:t>
@@ -6222,15 +6174,7 @@
         <w:t>，</w:t>
       </w:r>
       <w:r>
-        <w:t>Queuing Systems, 2006, Vol.</w:t>
-      </w:r>
-      <w:proofErr w:type="gramStart"/>
-      <w:r>
-        <w:t>52,No.</w:t>
-      </w:r>
-      <w:proofErr w:type="gramEnd"/>
-      <w:r>
-        <w:t>4:61~63</w:t>
+        <w:t>Queuing Systems, 2006, Vol.52,No.4:61~63</w:t>
       </w:r>
       <w:r>
         <w:t>.</w:t>
@@ -6343,15 +6287,7 @@
         <w:ind w:left="210" w:hanging="210"/>
       </w:pPr>
       <w:r>
-        <w:t>[</w:t>
-      </w:r>
-      <w:proofErr w:type="gramStart"/>
-      <w:r>
-        <w:t>14]Ward</w:t>
-      </w:r>
-      <w:proofErr w:type="gramEnd"/>
-      <w:r>
-        <w:t xml:space="preserve"> Whitt, Sensitivity of Performance in the Erlang-A Queuing Model to Changes in the Model Parameters, Operations Research, 2006, Vol.54,No.2:14~18</w:t>
+        <w:t>[14]Ward Whitt, Sensitivity of Performance in the Erlang-A Queuing Model to Changes in the Model Parameters, Operations Research, 2006, Vol.54,No.2:14~18</w:t>
       </w:r>
       <w:r>
         <w:t>.</w:t>
@@ -6884,8 +6820,6 @@
               </w:rPr>
               <w:t xml:space="preserve">　</w:t>
             </w:r>
-            <w:bookmarkStart w:id="69" w:name="_GoBack"/>
-            <w:bookmarkEnd w:id="69"/>
           </w:p>
         </w:tc>
       </w:tr>
@@ -7783,12 +7717,18 @@
         <w:pStyle w:val="af5"/>
         <w:spacing w:before="0" w:line="240" w:lineRule="auto"/>
         <w:ind w:firstLineChars="0" w:firstLine="0"/>
-      </w:pPr>
+        <w:rPr>
+          <w:rFonts w:hint="eastAsia"/>
+        </w:rPr>
+      </w:pPr>
+      <w:bookmarkStart w:id="69" w:name="_GoBack"/>
+      <w:bookmarkEnd w:id="69"/>
     </w:p>
     <w:sectPr>
       <w:headerReference w:type="even" r:id="rId38"/>
       <w:headerReference w:type="default" r:id="rId39"/>
       <w:footerReference w:type="even" r:id="rId40"/>
+      <w:footerReference w:type="default" r:id="rId41"/>
       <w:pgSz w:w="11906" w:h="16838"/>
       <w:pgMar w:top="1440" w:right="1134" w:bottom="1440" w:left="1134" w:header="850" w:footer="992" w:gutter="0"/>
       <w:cols w:space="425"/>
@@ -7921,6 +7861,20 @@
       <w:jc w:val="left"/>
       <w:rPr>
         <w:rFonts w:hAnsi="宋体" w:cs="Times New Roman"/>
+      </w:rPr>
+    </w:pPr>
+  </w:p>
+</w:ftr>
+</file>
+
+<file path=word/footer12.xml><?xml version="1.0" encoding="utf-8"?>
+<w:ftr xmlns:wpc="http://schemas.microsoft.com/office/word/2010/wordprocessingCanvas" xmlns:cx="http://schemas.microsoft.com/office/drawing/2014/chartex" xmlns:cx1="http://schemas.microsoft.com/office/drawing/2015/9/8/chartex" xmlns:cx2="http://schemas.microsoft.com/office/drawing/2015/10/21/chartex" xmlns:cx3="http://schemas.microsoft.com/office/drawing/2016/5/9/chartex" xmlns:cx4="http://schemas.microsoft.com/office/drawing/2016/5/10/chartex" xmlns:cx5="http://schemas.microsoft.com/office/drawing/2016/5/11/chartex" xmlns:cx6="http://schemas.microsoft.com/office/drawing/2016/5/12/chartex" xmlns:cx7="http://schemas.microsoft.com/office/drawing/2016/5/13/chartex" xmlns:cx8="http://schemas.microsoft.com/office/drawing/2016/5/14/chartex" xmlns:mc="http://schemas.openxmlformats.org/markup-compatibility/2006" xmlns:aink="http://schemas.microsoft.com/office/drawing/2016/ink" xmlns:am3d="http://schemas.microsoft.com/office/drawing/2017/model3d" xmlns:o="urn:schemas-microsoft-com:office:office" xmlns:r="http://schemas.openxmlformats.org/officeDocument/2006/relationships" xmlns:m="http://schemas.openxmlformats.org/officeDocument/2006/math" xmlns:v="urn:schemas-microsoft-com:vml" xmlns:wp14="http://schemas.microsoft.com/office/word/2010/wordprocessingDrawing" xmlns:wp="http://schemas.openxmlformats.org/drawingml/2006/wordprocessingDrawing" xmlns:w10="urn:schemas-microsoft-com:office:word" xmlns:w="http://schemas.openxmlformats.org/wordprocessingml/2006/main" xmlns:w14="http://schemas.microsoft.com/office/word/2010/wordml" xmlns:w15="http://schemas.microsoft.com/office/word/2012/wordml" xmlns:w16cid="http://schemas.microsoft.com/office/word/2016/wordml/cid" xmlns:w16se="http://schemas.microsoft.com/office/word/2015/wordml/symex" xmlns:wpg="http://schemas.microsoft.com/office/word/2010/wordprocessingGroup" xmlns:wpi="http://schemas.microsoft.com/office/word/2010/wordprocessingInk" xmlns:wne="http://schemas.microsoft.com/office/word/2006/wordml" xmlns:wps="http://schemas.microsoft.com/office/word/2010/wordprocessingShape" mc:Ignorable="w14 w15 w16se w16cid wp14">
+  <w:p>
+    <w:pPr>
+      <w:pStyle w:val="af0"/>
+      <w:jc w:val="left"/>
+      <w:rPr>
+        <w:rFonts w:hAnsi="宋体" w:cs="Times New Roman" w:hint="eastAsia"/>
       </w:rPr>
     </w:pPr>
   </w:p>
@@ -8540,7 +8494,7 @@
         <w:rFonts w:ascii="宋体" w:eastAsia="宋体" w:hAnsi="宋体" w:hint="eastAsia"/>
         <w:sz w:val="21"/>
       </w:rPr>
-      <w:t>致谢</w:t>
+      <w:t>成绩评定表</w:t>
     </w:r>
   </w:p>
 </w:hdr>
@@ -13789,7 +13743,7 @@
 </file>
 
 <file path=customXml/itemProps1.xml><?xml version="1.0" encoding="utf-8"?>
-<ds:datastoreItem xmlns:ds="http://schemas.openxmlformats.org/officeDocument/2006/customXml" ds:itemID="{8206BC11-A45E-4FF4-AF1E-729428D3BAF1}">
+<ds:datastoreItem xmlns:ds="http://schemas.openxmlformats.org/officeDocument/2006/customXml" ds:itemID="{6B90D935-A7EC-4CCD-BB31-CC45278001FF}">
   <ds:schemaRefs>
     <ds:schemaRef ds:uri="http://schemas.openxmlformats.org/officeDocument/2006/bibliography"/>
   </ds:schemaRefs>

--- a/files/项目设计报告/高性能技术实验课.docx
+++ b/files/项目设计报告/高性能技术实验课.docx
@@ -2549,7 +2549,6 @@
     <w:p>
       <w:pPr>
         <w:pStyle w:val="a3"/>
-        <w:ind w:firstLine="240"/>
       </w:pPr>
       <w:r>
         <w:rPr>
@@ -3677,12 +3676,6 @@
         <w:pStyle w:val="a3"/>
       </w:pPr>
       <w:r>
-        <w:rPr>
-          <w:rFonts w:hAnsi="宋体"/>
-          <w:noProof/>
-          <w:color w:val="000000"/>
-          <w:sz w:val="24"/>
-        </w:rPr>
         <w:lastRenderedPageBreak/>
         <w:object w:dxaOrig="1440" w:dyaOrig="1440" w14:anchorId="02B0024F">
           <v:shapetype id="_x0000_t75" coordsize="21600,21600" o:spt="75" o:preferrelative="t" path="m@4@5l@4@11@9@11@9@5xe" filled="f" stroked="f">
@@ -3708,7 +3701,7 @@
             <v:imagedata r:id="rId29" o:title=""/>
             <w10:wrap type="topAndBottom" anchorx="margin" anchory="page"/>
           </v:shape>
-          <o:OLEObject Type="Embed" ProgID="Word.Picture.8" ShapeID="_x0000_s1029" DrawAspect="Content" ObjectID="_1683268267" r:id="rId30"/>
+          <o:OLEObject Type="Embed" ProgID="Word.Picture.8" ShapeID="_x0000_s1029" DrawAspect="Content" ObjectID="_1683869796" r:id="rId30"/>
         </w:object>
       </w:r>
       <w:r>
@@ -5479,6 +5472,7 @@
       <w:pPr>
         <w:pStyle w:val="af"/>
       </w:pPr>
+      <w:bookmarkStart w:id="65" w:name="_GoBack"/>
       <w:r>
         <w:rPr>
           <w:noProof/>
@@ -5544,6 +5538,7 @@
           </wp:anchor>
         </w:drawing>
       </w:r>
+      <w:bookmarkEnd w:id="65"/>
       <w:r>
         <w:rPr>
           <w:rFonts w:hint="eastAsia"/>
@@ -5554,12 +5549,8 @@
     <w:p>
       <w:pPr>
         <w:pStyle w:val="a3"/>
-        <w:ind w:firstLine="240"/>
-      </w:pPr>
-      <w:r>
-        <w:rPr>
-          <w:noProof/>
-        </w:rPr>
+      </w:pPr>
+      <w:r>
         <w:drawing>
           <wp:anchor distT="0" distB="0" distL="114300" distR="114300" simplePos="0" relativeHeight="251662336" behindDoc="0" locked="0" layoutInCell="1" allowOverlap="1" wp14:anchorId="1D6D1826" wp14:editId="7D44231F">
             <wp:simplePos x="0" y="0"/>
@@ -5701,11 +5692,11 @@
       <w:pPr>
         <w:pStyle w:val="a1"/>
       </w:pPr>
-      <w:bookmarkStart w:id="65" w:name="_Toc71548654"/>
+      <w:bookmarkStart w:id="66" w:name="_Toc71548654"/>
       <w:r>
         <w:t>促进非高峰期需求</w:t>
       </w:r>
-      <w:bookmarkEnd w:id="65"/>
+      <w:bookmarkEnd w:id="66"/>
     </w:p>
     <w:p>
       <w:pPr>
@@ -5769,11 +5760,11 @@
       <w:pPr>
         <w:pStyle w:val="a0"/>
       </w:pPr>
-      <w:bookmarkStart w:id="66" w:name="_Toc71548655"/>
+      <w:bookmarkStart w:id="67" w:name="_Toc71548655"/>
       <w:r>
         <w:t>优化实施后的排队模型</w:t>
       </w:r>
-      <w:bookmarkEnd w:id="66"/>
+      <w:bookmarkEnd w:id="67"/>
     </w:p>
     <w:p>
       <w:pPr>
@@ -5809,7 +5800,7 @@
       <w:pPr>
         <w:pStyle w:val="af2"/>
       </w:pPr>
-      <w:bookmarkStart w:id="67" w:name="_Toc72071983"/>
+      <w:bookmarkStart w:id="68" w:name="_Toc72071983"/>
       <w:r>
         <w:rPr>
           <w:rFonts w:hint="eastAsia"/>
@@ -5817,7 +5808,7 @@
         <w:lastRenderedPageBreak/>
         <w:t>参考文献</w:t>
       </w:r>
-      <w:bookmarkEnd w:id="67"/>
+      <w:bookmarkEnd w:id="68"/>
     </w:p>
     <w:p>
       <w:pPr>
@@ -5984,7 +5975,23 @@
         <w:ind w:left="210" w:hanging="210"/>
       </w:pPr>
       <w:r>
-        <w:t>[4]Madeleine E Pullman, Gary Thompson. Strategies for integrating capacity with demand in service networks, Journal of Service Research, 2003, Vol.5,No.6:16~20</w:t>
+        <w:t>[</w:t>
+      </w:r>
+      <w:proofErr w:type="gramStart"/>
+      <w:r>
+        <w:t>4]Madeleine</w:t>
+      </w:r>
+      <w:proofErr w:type="gramEnd"/>
+      <w:r>
+        <w:t xml:space="preserve"> E Pullman, Gary Thompson. Strategies for integrating capacity with demand in service networks, Journal of Service Research, 2003, Vol.</w:t>
+      </w:r>
+      <w:proofErr w:type="gramStart"/>
+      <w:r>
+        <w:t>5,No.</w:t>
+      </w:r>
+      <w:proofErr w:type="gramEnd"/>
+      <w:r>
+        <w:t>6:16~20</w:t>
       </w:r>
       <w:r>
         <w:t>.</w:t>
@@ -5996,7 +6003,15 @@
         <w:ind w:left="210" w:hanging="210"/>
       </w:pPr>
       <w:r>
-        <w:t>[5]Mark M. Davis</w:t>
+        <w:t>[</w:t>
+      </w:r>
+      <w:proofErr w:type="gramStart"/>
+      <w:r>
+        <w:t>5]Mark</w:t>
+      </w:r>
+      <w:proofErr w:type="gramEnd"/>
+      <w:r>
+        <w:t xml:space="preserve"> M. Davis</w:t>
       </w:r>
       <w:r>
         <w:t>等</w:t>
@@ -6044,7 +6059,15 @@
         <w:ind w:left="210" w:hanging="210"/>
       </w:pPr>
       <w:r>
-        <w:t>[6]Madeleine E Pullman, Gary M Thompson, Evaluating capacity- and demand-management decisions at a ski resort, Cornell Hotel and Restaurant Administration Quarterly, 2002, Vol.43,No.6:25~37</w:t>
+        <w:t>[</w:t>
+      </w:r>
+      <w:proofErr w:type="gramStart"/>
+      <w:r>
+        <w:t>6]Madeleine</w:t>
+      </w:r>
+      <w:proofErr w:type="gramEnd"/>
+      <w:r>
+        <w:t xml:space="preserve"> E Pullman, Gary M Thompson, Evaluating capacity- and demand-management decisions at a ski resort, Cornell Hotel and Restaurant Administration Quarterly, 2002, Vol.43,No.6:25~37</w:t>
       </w:r>
       <w:r>
         <w:t>.</w:t>
@@ -6104,7 +6127,15 @@
         <w:ind w:left="210" w:hanging="210"/>
       </w:pPr>
       <w:r>
-        <w:t xml:space="preserve">[8]Kenneth J Klassen, Thomas R </w:t>
+        <w:t>[</w:t>
+      </w:r>
+      <w:proofErr w:type="gramStart"/>
+      <w:r>
+        <w:t>8]Kenneth</w:t>
+      </w:r>
+      <w:proofErr w:type="gramEnd"/>
+      <w:r>
+        <w:t xml:space="preserve"> J Klassen, Thomas R </w:t>
       </w:r>
       <w:proofErr w:type="spellStart"/>
       <w:r>
@@ -6124,7 +6155,15 @@
         <w:ind w:left="210" w:hanging="210"/>
       </w:pPr>
       <w:r>
-        <w:t>[9]Rhyne, David M, the Impact of Demand Management on Service System Performa, the Service Industries Journal, 1988, Vol.8,No.4:26~31</w:t>
+        <w:t>[</w:t>
+      </w:r>
+      <w:proofErr w:type="gramStart"/>
+      <w:r>
+        <w:t>9]Rhyne</w:t>
+      </w:r>
+      <w:proofErr w:type="gramEnd"/>
+      <w:r>
+        <w:t>, David M, the Impact of Demand Management on Service System Performa, the Service Industries Journal, 1988, Vol.8,No.4:26~31</w:t>
       </w:r>
       <w:r>
         <w:t>.</w:t>
@@ -6174,7 +6213,15 @@
         <w:t>，</w:t>
       </w:r>
       <w:r>
-        <w:t>Queuing Systems, 2006, Vol.52,No.4:61~63</w:t>
+        <w:t>Queuing Systems, 2006, Vol.</w:t>
+      </w:r>
+      <w:proofErr w:type="gramStart"/>
+      <w:r>
+        <w:t>52,No.</w:t>
+      </w:r>
+      <w:proofErr w:type="gramEnd"/>
+      <w:r>
+        <w:t>4:61~63</w:t>
       </w:r>
       <w:r>
         <w:t>.</w:t>
@@ -6287,7 +6334,15 @@
         <w:ind w:left="210" w:hanging="210"/>
       </w:pPr>
       <w:r>
-        <w:t>[14]Ward Whitt, Sensitivity of Performance in the Erlang-A Queuing Model to Changes in the Model Parameters, Operations Research, 2006, Vol.54,No.2:14~18</w:t>
+        <w:t>[</w:t>
+      </w:r>
+      <w:proofErr w:type="gramStart"/>
+      <w:r>
+        <w:t>14]Ward</w:t>
+      </w:r>
+      <w:proofErr w:type="gramEnd"/>
+      <w:r>
+        <w:t xml:space="preserve"> Whitt, Sensitivity of Performance in the Erlang-A Queuing Model to Changes in the Model Parameters, Operations Research, 2006, Vol.54,No.2:14~18</w:t>
       </w:r>
       <w:r>
         <w:t>.</w:t>
@@ -6369,7 +6424,7 @@
       <w:pPr>
         <w:pStyle w:val="af4"/>
       </w:pPr>
-      <w:bookmarkStart w:id="68" w:name="_Toc72071984"/>
+      <w:bookmarkStart w:id="69" w:name="_Toc72071984"/>
       <w:r>
         <w:rPr>
           <w:rFonts w:hint="eastAsia"/>
@@ -6377,7 +6432,7 @@
         <w:lastRenderedPageBreak/>
         <w:t>致谢</w:t>
       </w:r>
-      <w:bookmarkEnd w:id="68"/>
+      <w:bookmarkEnd w:id="69"/>
     </w:p>
     <w:p>
       <w:pPr>
@@ -7717,12 +7772,7 @@
         <w:pStyle w:val="af5"/>
         <w:spacing w:before="0" w:line="240" w:lineRule="auto"/>
         <w:ind w:firstLineChars="0" w:firstLine="0"/>
-        <w:rPr>
-          <w:rFonts w:hint="eastAsia"/>
-        </w:rPr>
-      </w:pPr>
-      <w:bookmarkStart w:id="69" w:name="_GoBack"/>
-      <w:bookmarkEnd w:id="69"/>
+      </w:pPr>
     </w:p>
     <w:sectPr>
       <w:headerReference w:type="even" r:id="rId38"/>
@@ -7874,7 +7924,7 @@
       <w:pStyle w:val="af0"/>
       <w:jc w:val="left"/>
       <w:rPr>
-        <w:rFonts w:hAnsi="宋体" w:cs="Times New Roman" w:hint="eastAsia"/>
+        <w:rFonts w:hAnsi="宋体" w:cs="Times New Roman"/>
       </w:rPr>
     </w:pPr>
   </w:p>
@@ -8957,7 +9007,7 @@
   <w:abstractNum w:abstractNumId="2" w15:restartNumberingAfterBreak="0">
     <w:nsid w:val="0B2A73C8"/>
     <w:multiLevelType w:val="multilevel"/>
-    <w:tmpl w:val="68AE3708"/>
+    <w:tmpl w:val="B7549EA6"/>
     <w:lvl w:ilvl="0">
       <w:start w:val="1"/>
       <w:numFmt w:val="decimal"/>
@@ -12750,7 +12800,7 @@
     <w:name w:val="毕业@正文|图注"/>
     <w:next w:val="af"/>
     <w:qFormat/>
-    <w:rsid w:val="004B5101"/>
+    <w:rsid w:val="003A1003"/>
     <w:pPr>
       <w:numPr>
         <w:ilvl w:val="4"/>
@@ -13743,7 +13793,7 @@
 </file>
 
 <file path=customXml/itemProps1.xml><?xml version="1.0" encoding="utf-8"?>
-<ds:datastoreItem xmlns:ds="http://schemas.openxmlformats.org/officeDocument/2006/customXml" ds:itemID="{6B90D935-A7EC-4CCD-BB31-CC45278001FF}">
+<ds:datastoreItem xmlns:ds="http://schemas.openxmlformats.org/officeDocument/2006/customXml" ds:itemID="{2DAF7BCF-FC2F-4B71-BDD2-6DA448451CAE}">
   <ds:schemaRefs>
     <ds:schemaRef ds:uri="http://schemas.openxmlformats.org/officeDocument/2006/bibliography"/>
   </ds:schemaRefs>
